--- a/res/Resumes/Vigneshwar_Frontend_Developer_Resume.docx
+++ b/res/Resumes/Vigneshwar_Frontend_Developer_Resume.docx
@@ -4,1619 +4,1195 @@
   <w:body>
     <w:p>
       <w:pPr>
+        <w:spacing w:after="120" w:line="240" w:lineRule="auto"/>
+        <w:jc w:val="center"/>
         <w:rPr>
-          <w:rFonts w:ascii="Bahnschrift" w:hAnsi="Bahnschrift"/>
+          <w:rFonts w:cstheme="majorHAnsi"/>
+          <w:b/>
+          <w:sz w:val="32"/>
+          <w:szCs w:val="32"/>
         </w:rPr>
       </w:pPr>
       <w:r>
         <w:rPr>
-          <w:rFonts w:ascii="Bahnschrift" w:hAnsi="Bahnschrift"/>
+          <w:rFonts w:cstheme="majorHAnsi"/>
           <w:b/>
-          <w:sz w:val="36"/>
+          <w:sz w:val="32"/>
+          <w:szCs w:val="32"/>
         </w:rPr>
         <w:t>VIGNESHWAR S</w:t>
       </w:r>
     </w:p>
     <w:p>
       <w:pPr>
+        <w:spacing w:after="120" w:line="240" w:lineRule="auto"/>
+        <w:jc w:val="center"/>
         <w:rPr>
-          <w:rFonts w:ascii="Bahnschrift" w:hAnsi="Bahnschrift"/>
-          <w:sz w:val="28"/>
-          <w:szCs w:val="28"/>
-        </w:rPr>
-      </w:pPr>
-      <w:r>
-        <w:rPr>
-          <w:rFonts w:ascii="Bahnschrift" w:hAnsi="Bahnschrift"/>
+          <w:rFonts w:cstheme="majorHAnsi"/>
+          <w:b/>
           <w:color w:val="215868" w:themeColor="accent5" w:themeShade="80"/>
           <w:sz w:val="28"/>
           <w:szCs w:val="28"/>
         </w:rPr>
-        <w:t xml:space="preserve">Frontend </w:t>
-      </w:r>
+      </w:pPr>
       <w:r>
         <w:rPr>
-          <w:rFonts w:ascii="Bahnschrift" w:hAnsi="Bahnschrift"/>
+          <w:rFonts w:cstheme="majorHAnsi"/>
+          <w:b/>
           <w:color w:val="215868" w:themeColor="accent5" w:themeShade="80"/>
           <w:sz w:val="28"/>
           <w:szCs w:val="28"/>
         </w:rPr>
-        <w:t>Developer</w:t>
+        <w:t>Senior Frontend Developer (7+ Years Experience)</w:t>
       </w:r>
     </w:p>
     <w:p>
       <w:pPr>
+        <w:pStyle w:val="ListParagraph"/>
+        <w:spacing w:after="120" w:line="360" w:lineRule="auto"/>
+        <w:jc w:val="center"/>
         <w:rPr>
-          <w:rFonts w:ascii="Bahnschrift" w:hAnsi="Bahnschrift"/>
-          <w:color w:val="215868" w:themeColor="accent5" w:themeShade="80"/>
+          <w:rFonts w:cstheme="majorHAnsi"/>
         </w:rPr>
       </w:pPr>
-      <w:r>
-        <w:rPr>
-          <w:rFonts w:ascii="Bahnschrift" w:hAnsi="Bahnschrift"/>
-          <w:color w:val="215868" w:themeColor="accent5" w:themeShade="80"/>
-        </w:rPr>
-        <w:t xml:space="preserve">Email: </w:t>
-      </w:r>
-      <w:r>
-        <w:rPr>
-          <w:rFonts w:ascii="Bahnschrift" w:hAnsi="Bahnschrift"/>
-        </w:rPr>
-        <w:t xml:space="preserve">vigneshwar.s1996@gmail.com | </w:t>
-      </w:r>
-      <w:r>
-        <w:rPr>
-          <w:rFonts w:ascii="Bahnschrift" w:hAnsi="Bahnschrift"/>
-          <w:color w:val="215868" w:themeColor="accent5" w:themeShade="80"/>
-        </w:rPr>
-        <w:t xml:space="preserve">Phone: </w:t>
-      </w:r>
-      <w:r>
-        <w:rPr>
-          <w:rFonts w:ascii="Bahnschrift" w:hAnsi="Bahnschrift"/>
-        </w:rPr>
-        <w:t>+91 9500013901</w:t>
-      </w:r>
-      <w:r>
-        <w:rPr>
-          <w:rFonts w:ascii="Bahnschrift" w:hAnsi="Bahnschrift"/>
-        </w:rPr>
-        <w:t xml:space="preserve"> | </w:t>
-      </w:r>
-      <w:r>
-        <w:rPr>
-          <w:rFonts w:ascii="Bahnschrift" w:hAnsi="Bahnschrift"/>
-          <w:color w:val="215868" w:themeColor="accent5" w:themeShade="80"/>
-        </w:rPr>
-        <w:t>Location</w:t>
-      </w:r>
-      <w:r>
-        <w:rPr>
-          <w:rFonts w:ascii="Bahnschrift" w:hAnsi="Bahnschrift"/>
-          <w:color w:val="215868" w:themeColor="accent5" w:themeShade="80"/>
-        </w:rPr>
-        <w:t xml:space="preserve">: </w:t>
-      </w:r>
-      <w:r>
-        <w:rPr>
-          <w:rFonts w:ascii="Bahnschrift" w:hAnsi="Bahnschrift"/>
-        </w:rPr>
-        <w:t>Chennai, India</w:t>
-      </w:r>
-    </w:p>
-    <w:p>
-      <w:pPr>
-        <w:rPr>
-          <w:rFonts w:ascii="Bahnschrift" w:hAnsi="Bahnschrift"/>
-        </w:rPr>
-      </w:pPr>
-      <w:r>
-        <w:rPr>
-          <w:rFonts w:ascii="Bahnschrift" w:hAnsi="Bahnschrift"/>
-          <w:color w:val="215868" w:themeColor="accent5" w:themeShade="80"/>
-        </w:rPr>
-        <w:t>GitHub</w:t>
-      </w:r>
-      <w:r>
-        <w:rPr>
-          <w:rFonts w:ascii="Bahnschrift" w:hAnsi="Bahnschrift"/>
-        </w:rPr>
-        <w:t>:</w:t>
-      </w:r>
-      <w:r>
-        <w:rPr>
-          <w:rFonts w:ascii="Bahnschrift" w:hAnsi="Bahnschrift"/>
-        </w:rPr>
-        <w:t xml:space="preserve"> </w:t>
-      </w:r>
       <w:hyperlink r:id="rId6" w:history="1">
         <w:r>
           <w:rPr>
             <w:rStyle w:val="Hyperlink"/>
-            <w:rFonts w:ascii="Bahnschrift" w:hAnsi="Bahnschrift"/>
+            <w:rFonts w:eastAsia="Spectral" w:cs="Spectral"/>
+            <w:noProof/>
+            <w:color w:val="000000" w:themeColor="text1"/>
+            <w:sz w:val="20"/>
+            <w:szCs w:val="20"/>
+            <w:u w:val="none"/>
+            <w:lang w:val="en-IN" w:eastAsia="en-IN"/>
+          </w:rPr>
+          <w:drawing>
+            <wp:inline distT="114300" distB="114300" distL="114300" distR="114300" wp14:anchorId="31E97B19" wp14:editId="6524382F">
+              <wp:extent cx="91440" cy="91440"/>
+              <wp:effectExtent l="0" t="0" r="0" b="0"/>
+              <wp:docPr id="5" name="image1.png"/>
+              <wp:cNvGraphicFramePr/>
+              <a:graphic xmlns:a="http://schemas.openxmlformats.org/drawingml/2006/main">
+                <a:graphicData uri="http://schemas.openxmlformats.org/drawingml/2006/picture">
+                  <pic:pic xmlns:pic="http://schemas.openxmlformats.org/drawingml/2006/picture">
+                    <pic:nvPicPr>
+                      <pic:cNvPr id="0" name="image1.png"/>
+                      <pic:cNvPicPr preferRelativeResize="0"/>
+                    </pic:nvPicPr>
+                    <pic:blipFill>
+                      <a:blip r:embed="rId7"/>
+                      <a:srcRect/>
+                      <a:stretch>
+                        <a:fillRect/>
+                      </a:stretch>
+                    </pic:blipFill>
+                    <pic:spPr>
+                      <a:xfrm>
+                        <a:off x="0" y="0"/>
+                        <a:ext cx="91440" cy="91440"/>
+                      </a:xfrm>
+                      <a:prstGeom prst="rect">
+                        <a:avLst/>
+                      </a:prstGeom>
+                      <a:ln/>
+                    </pic:spPr>
+                  </pic:pic>
+                </a:graphicData>
+              </a:graphic>
+            </wp:inline>
+          </w:drawing>
+        </w:r>
+        <w:r>
+          <w:rPr>
+            <w:rStyle w:val="Hyperlink"/>
+            <w:rFonts w:cstheme="majorHAnsi"/>
             <w:color w:val="000000" w:themeColor="text1"/>
             <w:u w:val="none"/>
           </w:rPr>
-          <w:t>https://github.com/sVigneshwar</w:t>
+          <w:t xml:space="preserve"> vigneshwar.s1996@gmail.com</w:t>
         </w:r>
       </w:hyperlink>
       <w:r>
         <w:rPr>
-          <w:rFonts w:ascii="Bahnschrift" w:hAnsi="Bahnschrift"/>
-        </w:rPr>
-        <w:t xml:space="preserve"> | </w:t>
-      </w:r>
-      <w:r>
-        <w:rPr>
-          <w:rFonts w:ascii="Bahnschrift" w:hAnsi="Bahnschrift"/>
-          <w:color w:val="215868" w:themeColor="accent5" w:themeShade="80"/>
-        </w:rPr>
-        <w:t>Linked</w:t>
-      </w:r>
-      <w:r>
-        <w:rPr>
-          <w:rFonts w:ascii="Bahnschrift" w:hAnsi="Bahnschrift"/>
-          <w:color w:val="215868" w:themeColor="accent5" w:themeShade="80"/>
-        </w:rPr>
-        <w:t>In</w:t>
-      </w:r>
-      <w:r>
-        <w:rPr>
-          <w:rFonts w:ascii="Bahnschrift" w:hAnsi="Bahnschrift"/>
-          <w:color w:val="215868" w:themeColor="accent5" w:themeShade="80"/>
-        </w:rPr>
-        <w:t>:</w:t>
-      </w:r>
-      <w:r>
-        <w:rPr>
-          <w:rFonts w:ascii="Bahnschrift" w:hAnsi="Bahnschrift"/>
-        </w:rPr>
-        <w:t xml:space="preserve"> </w:t>
-      </w:r>
-      <w:r>
-        <w:rPr>
-          <w:rFonts w:ascii="Bahnschrift" w:hAnsi="Bahnschrift"/>
-        </w:rPr>
-        <w:t>https://</w:t>
-      </w:r>
-      <w:r>
-        <w:rPr>
-          <w:rFonts w:ascii="Bahnschrift" w:hAnsi="Bahnschrift"/>
-        </w:rPr>
-        <w:t>linkedin.com/in/vigneshwar-s-966676142</w:t>
-      </w:r>
-    </w:p>
-    <w:p>
-      <w:pPr>
-        <w:rPr>
-          <w:rFonts w:ascii="Bahnschrift" w:hAnsi="Bahnschrift"/>
-        </w:rPr>
-      </w:pPr>
-      <w:r>
-        <w:rPr>
-          <w:rFonts w:ascii="Bahnschrift" w:hAnsi="Bahnschrift"/>
-          <w:color w:val="215868" w:themeColor="accent5" w:themeShade="80"/>
-        </w:rPr>
-        <w:t>Portfolio</w:t>
-      </w:r>
-      <w:r>
-        <w:rPr>
-          <w:rFonts w:ascii="Bahnschrift" w:hAnsi="Bahnschrift"/>
-        </w:rPr>
-        <w:t>:</w:t>
-      </w:r>
-      <w:r>
-        <w:rPr>
-          <w:rFonts w:ascii="Bahnschrift" w:hAnsi="Bahnschrift"/>
-        </w:rPr>
-        <w:t xml:space="preserve"> </w:t>
-      </w:r>
-      <w:r>
-        <w:rPr>
-          <w:rFonts w:ascii="Bahnschrift" w:hAnsi="Bahnschrift"/>
-        </w:rPr>
-        <w:t>https://</w:t>
-      </w:r>
-      <w:r>
-        <w:rPr>
-          <w:rFonts w:ascii="Bahnschrift" w:hAnsi="Bahnschrift"/>
-        </w:rPr>
-        <w:t>portfolio-vigneshwar.vercel.app</w:t>
-      </w:r>
-    </w:p>
-    <w:p>
-      <w:pPr>
-        <w:spacing w:after="100" w:afterAutospacing="1" w:line="240" w:lineRule="auto"/>
-        <w:rPr>
-          <w:rFonts w:ascii="Bahnschrift" w:eastAsia="Arial Unicode MS" w:hAnsi="Bahnschrift" w:cs="Arial Unicode MS"/>
-          <w:color w:val="262626" w:themeColor="text1" w:themeTint="D9"/>
-          <w:sz w:val="24"/>
-          <w:szCs w:val="24"/>
-        </w:rPr>
-      </w:pPr>
-      <w:r>
-        <w:rPr>
-          <w:rFonts w:ascii="Bahnschrift" w:eastAsia="Arial Unicode MS" w:hAnsi="Bahnschrift" w:cs="Arial Unicode MS"/>
-          <w:noProof/>
-          <w:color w:val="000000" w:themeColor="text1"/>
-          <w:sz w:val="24"/>
-          <w:szCs w:val="24"/>
-          <w:lang w:val="en-IN" w:eastAsia="en-IN"/>
-        </w:rPr>
-        <mc:AlternateContent>
-          <mc:Choice Requires="wps">
-            <w:drawing>
-              <wp:anchor distT="0" distB="0" distL="114300" distR="114300" simplePos="0" relativeHeight="251652096" behindDoc="0" locked="0" layoutInCell="1" allowOverlap="1" wp14:anchorId="751FEB24" wp14:editId="648CCB52">
-                <wp:simplePos x="0" y="0"/>
-                <wp:positionH relativeFrom="margin">
-                  <wp:align>left</wp:align>
-                </wp:positionH>
-                <wp:positionV relativeFrom="paragraph">
-                  <wp:posOffset>113245</wp:posOffset>
-                </wp:positionV>
-                <wp:extent cx="6810375" cy="0"/>
-                <wp:effectExtent l="0" t="0" r="28575" b="19050"/>
-                <wp:wrapNone/>
-                <wp:docPr id="3" name="Straight Connector 3"/>
-                <wp:cNvGraphicFramePr/>
-                <a:graphic xmlns:a="http://schemas.openxmlformats.org/drawingml/2006/main">
-                  <a:graphicData uri="http://schemas.microsoft.com/office/word/2010/wordprocessingShape">
-                    <wps:wsp>
-                      <wps:cNvCnPr/>
-                      <wps:spPr>
-                        <a:xfrm>
-                          <a:off x="0" y="0"/>
-                          <a:ext cx="6810375" cy="0"/>
-                        </a:xfrm>
-                        <a:prstGeom prst="line">
-                          <a:avLst/>
-                        </a:prstGeom>
-                      </wps:spPr>
-                      <wps:style>
-                        <a:lnRef idx="1">
-                          <a:schemeClr val="accent3"/>
-                        </a:lnRef>
-                        <a:fillRef idx="0">
-                          <a:schemeClr val="accent3"/>
-                        </a:fillRef>
-                        <a:effectRef idx="0">
-                          <a:schemeClr val="accent3"/>
-                        </a:effectRef>
-                        <a:fontRef idx="minor">
-                          <a:schemeClr val="tx1"/>
-                        </a:fontRef>
-                      </wps:style>
-                      <wps:bodyPr/>
-                    </wps:wsp>
-                  </a:graphicData>
-                </a:graphic>
-              </wp:anchor>
-            </w:drawing>
-          </mc:Choice>
-          <mc:Fallback>
-            <w:pict>
-              <v:line w14:anchorId="05F2F27E" id="Straight Connector 3" o:spid="_x0000_s1026" style="position:absolute;z-index:251652096;visibility:visible;mso-wrap-style:square;mso-wrap-distance-left:9pt;mso-wrap-distance-top:0;mso-wrap-distance-right:9pt;mso-wrap-distance-bottom:0;mso-position-horizontal:left;mso-position-horizontal-relative:margin;mso-position-vertical:absolute;mso-position-vertical-relative:text" from="0,8.9pt" to="536.25pt,8.9pt" o:gfxdata="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" strokecolor="#94b64e [3046]">
-                <w10:wrap anchorx="margin"/>
-              </v:line>
-            </w:pict>
-          </mc:Fallback>
-        </mc:AlternateContent>
-      </w:r>
-    </w:p>
-    <w:p>
-      <w:pPr>
-        <w:rPr>
-          <w:rFonts w:ascii="Bahnschrift" w:hAnsi="Bahnschrift"/>
-        </w:rPr>
-      </w:pPr>
-      <w:r>
-        <w:rPr>
-          <w:rFonts w:ascii="Bahnschrift" w:eastAsia="Arial Unicode MS" w:hAnsi="Bahnschrift" w:cs="Arial Unicode MS"/>
-          <w:color w:val="262626" w:themeColor="text1" w:themeTint="D9"/>
-          <w:sz w:val="32"/>
-          <w:szCs w:val="32"/>
-        </w:rPr>
-        <w:t>Summary</w:t>
-      </w:r>
-    </w:p>
-    <w:p>
-      <w:pPr>
-        <w:rPr>
-          <w:rFonts w:ascii="Bahnschrift" w:hAnsi="Bahnschrift"/>
-        </w:rPr>
-      </w:pPr>
-      <w:r>
-        <w:rPr>
-          <w:rFonts w:ascii="Bahnschrift" w:hAnsi="Bahnschrift"/>
-        </w:rPr>
-        <w:t xml:space="preserve">Frontend Engineer with 7+ years of production experience delivering high-performance, accessible web interfaces for Zoho Corporation’s Japan market. Proven expertise in UI optimization, WCAG compliance, and SEO for international enterprise products. </w:t>
-      </w:r>
-      <w:r>
-        <w:rPr>
-          <w:rFonts w:ascii="Bahnschrift" w:hAnsi="Bahnschrift"/>
-        </w:rPr>
-        <w:t>Proficient in modern React and TypeScript with strong foundation in scalable component architecture and production workflows.</w:t>
-      </w:r>
-    </w:p>
-    <w:p>
-      <w:pPr>
-        <w:spacing w:after="100" w:afterAutospacing="1" w:line="240" w:lineRule="auto"/>
-        <w:rPr>
-          <w:rFonts w:ascii="Bahnschrift" w:eastAsia="Arial Unicode MS" w:hAnsi="Bahnschrift" w:cs="Arial Unicode MS"/>
-          <w:color w:val="262626" w:themeColor="text1" w:themeTint="D9"/>
-          <w:sz w:val="24"/>
-          <w:szCs w:val="24"/>
-        </w:rPr>
-      </w:pPr>
-      <w:r>
-        <w:rPr>
-          <w:rFonts w:ascii="Bahnschrift" w:eastAsia="Arial Unicode MS" w:hAnsi="Bahnschrift" w:cs="Arial Unicode MS"/>
-          <w:noProof/>
-          <w:color w:val="000000" w:themeColor="text1"/>
-          <w:sz w:val="24"/>
-          <w:szCs w:val="24"/>
-          <w:lang w:val="en-IN" w:eastAsia="en-IN"/>
-        </w:rPr>
-        <mc:AlternateContent>
-          <mc:Choice Requires="wps">
-            <w:drawing>
-              <wp:anchor distT="0" distB="0" distL="114300" distR="114300" simplePos="0" relativeHeight="251654144" behindDoc="0" locked="0" layoutInCell="1" allowOverlap="1" wp14:anchorId="751FEB24" wp14:editId="648CCB52">
-                <wp:simplePos x="0" y="0"/>
-                <wp:positionH relativeFrom="margin">
-                  <wp:align>left</wp:align>
-                </wp:positionH>
-                <wp:positionV relativeFrom="paragraph">
-                  <wp:posOffset>113245</wp:posOffset>
-                </wp:positionV>
-                <wp:extent cx="6810375" cy="0"/>
-                <wp:effectExtent l="0" t="0" r="28575" b="19050"/>
-                <wp:wrapNone/>
-                <wp:docPr id="1" name="Straight Connector 1"/>
-                <wp:cNvGraphicFramePr/>
-                <a:graphic xmlns:a="http://schemas.openxmlformats.org/drawingml/2006/main">
-                  <a:graphicData uri="http://schemas.microsoft.com/office/word/2010/wordprocessingShape">
-                    <wps:wsp>
-                      <wps:cNvCnPr/>
-                      <wps:spPr>
-                        <a:xfrm>
-                          <a:off x="0" y="0"/>
-                          <a:ext cx="6810375" cy="0"/>
-                        </a:xfrm>
-                        <a:prstGeom prst="line">
-                          <a:avLst/>
-                        </a:prstGeom>
-                      </wps:spPr>
-                      <wps:style>
-                        <a:lnRef idx="1">
-                          <a:schemeClr val="accent3"/>
-                        </a:lnRef>
-                        <a:fillRef idx="0">
-                          <a:schemeClr val="accent3"/>
-                        </a:fillRef>
-                        <a:effectRef idx="0">
-                          <a:schemeClr val="accent3"/>
-                        </a:effectRef>
-                        <a:fontRef idx="minor">
-                          <a:schemeClr val="tx1"/>
-                        </a:fontRef>
-                      </wps:style>
-                      <wps:bodyPr/>
-                    </wps:wsp>
-                  </a:graphicData>
-                </a:graphic>
-              </wp:anchor>
-            </w:drawing>
-          </mc:Choice>
-          <mc:Fallback>
-            <w:pict>
-              <v:line w14:anchorId="3785D418" id="Straight Connector 1" o:spid="_x0000_s1026" style="position:absolute;z-index:251654144;visibility:visible;mso-wrap-style:square;mso-wrap-distance-left:9pt;mso-wrap-distance-top:0;mso-wrap-distance-right:9pt;mso-wrap-distance-bottom:0;mso-position-horizontal:left;mso-position-horizontal-relative:margin;mso-position-vertical:absolute;mso-position-vertical-relative:text" from="0,8.9pt" to="536.25pt,8.9pt" o:gfxdata="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" strokecolor="#94b64e [3046]">
-                <w10:wrap anchorx="margin"/>
-              </v:line>
-            </w:pict>
-          </mc:Fallback>
-        </mc:AlternateContent>
-      </w:r>
-    </w:p>
-    <w:p>
-      <w:pPr>
-        <w:rPr>
-          <w:rFonts w:ascii="Bahnschrift" w:hAnsi="Bahnschrift" w:cs="Arial"/>
-        </w:rPr>
-      </w:pPr>
-      <w:r>
-        <w:rPr>
-          <w:rFonts w:ascii="Bahnschrift" w:eastAsia="Arial Unicode MS" w:hAnsi="Bahnschrift" w:cs="Arial Unicode MS"/>
-          <w:color w:val="262626" w:themeColor="text1" w:themeTint="D9"/>
-          <w:sz w:val="32"/>
-          <w:szCs w:val="32"/>
-        </w:rPr>
-        <w:t>Technical Skills</w:t>
-      </w:r>
-    </w:p>
-    <w:p>
-      <w:pPr>
-        <w:rPr>
-          <w:rFonts w:ascii="Bahnschrift" w:hAnsi="Bahnschrift" w:cs="Arial"/>
-        </w:rPr>
-      </w:pPr>
-      <w:r>
-        <w:rPr>
-          <w:rFonts w:ascii="Bahnschrift" w:hAnsi="Bahnschrift" w:cs="Arial"/>
-          <w:color w:val="215868" w:themeColor="accent5" w:themeShade="80"/>
-        </w:rPr>
-        <w:t>Core Frontend:</w:t>
-      </w:r>
-      <w:r>
-        <w:rPr>
-          <w:rFonts w:ascii="Bahnschrift" w:hAnsi="Bahnschrift" w:cs="Arial"/>
+          <w:rFonts w:cstheme="majorHAnsi"/>
           <w:color w:val="215868" w:themeColor="accent5" w:themeShade="80"/>
         </w:rPr>
         <w:t xml:space="preserve"> </w:t>
       </w:r>
       <w:r>
         <w:rPr>
-          <w:rFonts w:ascii="Bahnschrift" w:hAnsi="Bahnschrift" w:cs="Arial"/>
+          <w:rFonts w:cstheme="majorHAnsi"/>
         </w:rPr>
-        <w:t>React, JavaScript (ES6+), TypeScript</w:t>
+        <w:t xml:space="preserve">| </w:t>
       </w:r>
       <w:r>
         <w:rPr>
-          <w:rFonts w:ascii="Bahnschrift" w:hAnsi="Bahnschrift" w:cs="Arial"/>
+          <w:rFonts w:cstheme="majorHAnsi"/>
+          <w:color w:val="000000" w:themeColor="text1"/>
         </w:rPr>
-        <w:t>, HTML5, CSS3, SCSS / LESS</w:t>
-      </w:r>
-    </w:p>
-    <w:p>
-      <w:pPr>
-        <w:rPr>
-          <w:rFonts w:ascii="Bahnschrift" w:hAnsi="Bahnschrift" w:cs="Arial"/>
-        </w:rPr>
-      </w:pPr>
-      <w:r>
-        <w:rPr>
-          <w:rFonts w:ascii="Bahnschrift" w:hAnsi="Bahnschrift" w:cs="Arial"/>
-          <w:color w:val="215868" w:themeColor="accent5" w:themeShade="80"/>
-        </w:rPr>
-        <w:t>State &amp; Data Management</w:t>
+        <w:t>+91 9500013901</w:t>
       </w:r>
       <w:r>
         <w:rPr>
-          <w:rFonts w:ascii="Bahnschrift" w:hAnsi="Bahnschrift" w:cs="Arial"/>
-          <w:color w:val="215868" w:themeColor="accent5" w:themeShade="80"/>
-        </w:rPr>
-        <w:t xml:space="preserve">: </w:t>
-      </w:r>
-      <w:r>
-        <w:rPr>
-          <w:rFonts w:ascii="Bahnschrift" w:hAnsi="Bahnschrift" w:cs="Arial"/>
-        </w:rPr>
-        <w:t>Redux Toolkit, RTK Query, Context API, REST APIs, Async/Await, Axios/Fetch</w:t>
-      </w:r>
-      <w:r>
-        <w:rPr>
-          <w:rFonts w:ascii="Bahnschrift" w:hAnsi="Bahnschrift" w:cs="Arial"/>
-        </w:rPr>
-        <w:t xml:space="preserve"> </w:t>
-      </w:r>
-    </w:p>
-    <w:p>
-      <w:pPr>
-        <w:spacing w:line="360" w:lineRule="auto"/>
-        <w:rPr>
-          <w:rFonts w:ascii="Bahnschrift" w:hAnsi="Bahnschrift" w:cs="Arial"/>
-        </w:rPr>
-      </w:pPr>
-      <w:r>
-        <w:rPr>
-          <w:rFonts w:ascii="Bahnschrift" w:hAnsi="Bahnschrift" w:cs="Arial"/>
-          <w:color w:val="215868" w:themeColor="accent5" w:themeShade="80"/>
-        </w:rPr>
-        <w:t>Architecture &amp; Performance</w:t>
-      </w:r>
-      <w:r>
-        <w:rPr>
-          <w:rFonts w:ascii="Bahnschrift" w:hAnsi="Bahnschrift" w:cs="Arial"/>
-          <w:color w:val="215868" w:themeColor="accent5" w:themeShade="80"/>
-        </w:rPr>
-        <w:t xml:space="preserve">: </w:t>
-      </w:r>
-      <w:r>
-        <w:rPr>
-          <w:rFonts w:ascii="Bahnschrift" w:hAnsi="Bahnschrift" w:cs="Arial"/>
-        </w:rPr>
-        <w:t>Component-Driven Development, Web Components, Internationalization (i18n), Core Web Vitals (LCP, CLS, FID), Code Splitting, Lazy Loading</w:t>
-      </w:r>
-    </w:p>
-    <w:p>
-      <w:pPr>
-        <w:spacing w:line="360" w:lineRule="auto"/>
-        <w:rPr>
-          <w:rFonts w:ascii="Bahnschrift" w:hAnsi="Bahnschrift" w:cs="Arial"/>
-        </w:rPr>
-      </w:pPr>
-      <w:r>
-        <w:rPr>
-          <w:rFonts w:ascii="Bahnschrift" w:hAnsi="Bahnschrift" w:cs="Arial"/>
-          <w:color w:val="215868" w:themeColor="accent5" w:themeShade="80"/>
-        </w:rPr>
-        <w:t>Standards &amp; Quality</w:t>
-      </w:r>
-      <w:r>
-        <w:rPr>
-          <w:rFonts w:ascii="Bahnschrift" w:hAnsi="Bahnschrift" w:cs="Arial"/>
-          <w:color w:val="215868" w:themeColor="accent5" w:themeShade="80"/>
-        </w:rPr>
-        <w:t xml:space="preserve">: </w:t>
-      </w:r>
-      <w:r>
-        <w:rPr>
-          <w:rFonts w:ascii="Bahnschrift" w:hAnsi="Bahnschrift" w:cs="Arial"/>
-        </w:rPr>
-        <w:t>WCAG 2.1 Accessibility, SEO Best Practices, Cross-browser Compatibility, Unit Testing (Jest, React Testing Library)</w:t>
-      </w:r>
-    </w:p>
-    <w:p>
-      <w:pPr>
-        <w:rPr>
-          <w:rFonts w:ascii="Bahnschrift" w:hAnsi="Bahnschrift" w:cs="Arial"/>
-        </w:rPr>
-      </w:pPr>
-      <w:r>
-        <w:rPr>
-          <w:rFonts w:ascii="Bahnschrift" w:hAnsi="Bahnschrift" w:cs="Arial"/>
-          <w:color w:val="215868" w:themeColor="accent5" w:themeShade="80"/>
-        </w:rPr>
-        <w:t>Tools &amp; Workflow</w:t>
-      </w:r>
-      <w:r>
-        <w:rPr>
-          <w:rFonts w:ascii="Bahnschrift" w:hAnsi="Bahnschrift" w:cs="Arial"/>
-          <w:color w:val="215868" w:themeColor="accent5" w:themeShade="80"/>
-        </w:rPr>
-        <w:t xml:space="preserve">: </w:t>
-      </w:r>
-      <w:r>
-        <w:rPr>
-          <w:rFonts w:ascii="Bahnschrift" w:hAnsi="Bahnschrift" w:cs="Arial"/>
-        </w:rPr>
-        <w:t>Git, Vite, Webpack, npm</w:t>
-      </w:r>
-    </w:p>
-    <w:p>
-      <w:pPr>
-        <w:spacing w:after="100" w:afterAutospacing="1" w:line="240" w:lineRule="auto"/>
-        <w:rPr>
-          <w:rFonts w:ascii="Bahnschrift" w:eastAsia="Arial Unicode MS" w:hAnsi="Bahnschrift" w:cs="Arial Unicode MS"/>
-          <w:color w:val="262626" w:themeColor="text1" w:themeTint="D9"/>
-          <w:sz w:val="24"/>
-          <w:szCs w:val="24"/>
-        </w:rPr>
-      </w:pPr>
-      <w:r>
-        <w:rPr>
-          <w:rFonts w:ascii="Bahnschrift" w:eastAsia="Arial Unicode MS" w:hAnsi="Bahnschrift" w:cs="Arial Unicode MS"/>
-          <w:noProof/>
+          <w:rFonts w:cstheme="majorHAnsi"/>
           <w:color w:val="000000" w:themeColor="text1"/>
-          <w:sz w:val="24"/>
-          <w:szCs w:val="24"/>
-          <w:lang w:val="en-IN" w:eastAsia="en-IN"/>
-        </w:rPr>
-        <mc:AlternateContent>
-          <mc:Choice Requires="wps">
-            <w:drawing>
-              <wp:anchor distT="0" distB="0" distL="114300" distR="114300" simplePos="0" relativeHeight="251656192" behindDoc="0" locked="0" layoutInCell="1" allowOverlap="1" wp14:anchorId="751FEB24" wp14:editId="648CCB52">
-                <wp:simplePos x="0" y="0"/>
-                <wp:positionH relativeFrom="margin">
-                  <wp:align>left</wp:align>
-                </wp:positionH>
-                <wp:positionV relativeFrom="paragraph">
-                  <wp:posOffset>113245</wp:posOffset>
-                </wp:positionV>
-                <wp:extent cx="6810375" cy="0"/>
-                <wp:effectExtent l="0" t="0" r="28575" b="19050"/>
-                <wp:wrapNone/>
-                <wp:docPr id="2" name="Straight Connector 2"/>
-                <wp:cNvGraphicFramePr/>
-                <a:graphic xmlns:a="http://schemas.openxmlformats.org/drawingml/2006/main">
-                  <a:graphicData uri="http://schemas.microsoft.com/office/word/2010/wordprocessingShape">
-                    <wps:wsp>
-                      <wps:cNvCnPr/>
-                      <wps:spPr>
-                        <a:xfrm>
-                          <a:off x="0" y="0"/>
-                          <a:ext cx="6810375" cy="0"/>
-                        </a:xfrm>
-                        <a:prstGeom prst="line">
-                          <a:avLst/>
-                        </a:prstGeom>
-                      </wps:spPr>
-                      <wps:style>
-                        <a:lnRef idx="1">
-                          <a:schemeClr val="accent3"/>
-                        </a:lnRef>
-                        <a:fillRef idx="0">
-                          <a:schemeClr val="accent3"/>
-                        </a:fillRef>
-                        <a:effectRef idx="0">
-                          <a:schemeClr val="accent3"/>
-                        </a:effectRef>
-                        <a:fontRef idx="minor">
-                          <a:schemeClr val="tx1"/>
-                        </a:fontRef>
-                      </wps:style>
-                      <wps:bodyPr/>
-                    </wps:wsp>
-                  </a:graphicData>
-                </a:graphic>
-              </wp:anchor>
-            </w:drawing>
-          </mc:Choice>
-          <mc:Fallback>
-            <w:pict>
-              <v:line w14:anchorId="7BF25617" id="Straight Connector 2" o:spid="_x0000_s1026" style="position:absolute;z-index:251656192;visibility:visible;mso-wrap-style:square;mso-wrap-distance-left:9pt;mso-wrap-distance-top:0;mso-wrap-distance-right:9pt;mso-wrap-distance-bottom:0;mso-position-horizontal:left;mso-position-horizontal-relative:margin;mso-position-vertical:absolute;mso-position-vertical-relative:text" from="0,8.9pt" to="536.25pt,8.9pt" o:gfxdata="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" strokecolor="#94b64e [3046]">
-                <w10:wrap anchorx="margin"/>
-              </v:line>
-            </w:pict>
-          </mc:Fallback>
-        </mc:AlternateContent>
-      </w:r>
-    </w:p>
-    <w:p>
-      <w:pPr>
-        <w:spacing w:after="100" w:afterAutospacing="1" w:line="240" w:lineRule="auto"/>
-        <w:jc w:val="both"/>
-        <w:rPr>
-          <w:rFonts w:ascii="Bahnschrift" w:eastAsia="Arial Unicode MS" w:hAnsi="Bahnschrift" w:cs="Arial Unicode MS"/>
-          <w:color w:val="262626" w:themeColor="text1" w:themeTint="D9"/>
-          <w:sz w:val="32"/>
-          <w:szCs w:val="32"/>
-        </w:rPr>
-      </w:pPr>
-      <w:r>
-        <w:rPr>
-          <w:rFonts w:ascii="Bahnschrift" w:eastAsia="Arial Unicode MS" w:hAnsi="Bahnschrift" w:cs="Arial Unicode MS"/>
-          <w:color w:val="262626" w:themeColor="text1" w:themeTint="D9"/>
-          <w:sz w:val="32"/>
-          <w:szCs w:val="32"/>
-        </w:rPr>
-        <w:t>Professional Experience</w:t>
-      </w:r>
-    </w:p>
-    <w:p>
-      <w:pPr>
-        <w:rPr>
-          <w:rFonts w:ascii="Bahnschrift" w:hAnsi="Bahnschrift" w:cs="Arial"/>
-          <w:color w:val="215868" w:themeColor="accent5" w:themeShade="80"/>
-        </w:rPr>
-      </w:pPr>
-      <w:r>
-        <w:rPr>
-          <w:rFonts w:ascii="Bahnschrift" w:hAnsi="Bahnschrift" w:cs="Arial"/>
-          <w:b/>
-          <w:color w:val="215868" w:themeColor="accent5" w:themeShade="80"/>
-        </w:rPr>
-        <w:t>ZOHO Corporation</w:t>
-      </w:r>
-      <w:r>
-        <w:rPr>
-          <w:rFonts w:ascii="Bahnschrift" w:hAnsi="Bahnschrift" w:cs="Arial"/>
-          <w:b/>
-          <w:color w:val="215868" w:themeColor="accent5" w:themeShade="80"/>
-        </w:rPr>
-        <w:t xml:space="preserve">: Web Developer </w:t>
-      </w:r>
-      <w:r>
-        <w:rPr>
-          <w:rFonts w:ascii="Bahnschrift" w:hAnsi="Bahnschrift" w:cs="Arial"/>
-          <w:b/>
-          <w:color w:val="215868" w:themeColor="accent5" w:themeShade="80"/>
-        </w:rPr>
-        <w:t>(Feb 2020 – Present)</w:t>
-      </w:r>
-    </w:p>
-    <w:p>
-      <w:pPr>
-        <w:pStyle w:val="ListBullet"/>
-        <w:rPr>
-          <w:rFonts w:ascii="Bahnschrift" w:hAnsi="Bahnschrift" w:cs="Arial"/>
-        </w:rPr>
-      </w:pPr>
-      <w:r>
-        <w:rPr>
-          <w:rFonts w:ascii="Bahnschrift" w:hAnsi="Bahnschrift" w:cs="Arial"/>
-          <w:b/>
-        </w:rPr>
-        <w:t>Japan Market Infrastructure</w:t>
-      </w:r>
-      <w:r>
-        <w:rPr>
-          <w:rFonts w:ascii="Bahnschrift" w:hAnsi="Bahnschrift" w:cs="Arial"/>
-        </w:rPr>
-        <w:t xml:space="preserve">: </w:t>
-      </w:r>
-      <w:r>
-        <w:rPr>
-          <w:rFonts w:ascii="Bahnschrift" w:hAnsi="Bahnschrift" w:cs="Arial"/>
-        </w:rPr>
-        <w:t>Delivered production-ready UI for flagship Zoho Japan products (CRM, Desk, Campaigns), implementing fully localized interfaces with i18n support and culturally adapted UX for enterprise customers.</w:t>
-      </w:r>
-    </w:p>
-    <w:p>
-      <w:pPr>
-        <w:pStyle w:val="ListBullet"/>
-        <w:rPr>
-          <w:rFonts w:ascii="Bahnschrift" w:hAnsi="Bahnschrift" w:cs="Arial"/>
-        </w:rPr>
-      </w:pPr>
-      <w:r>
-        <w:rPr>
-          <w:rFonts w:ascii="Bahnschrift" w:hAnsi="Bahnschrift" w:cs="Arial"/>
-          <w:b/>
-        </w:rPr>
-        <w:t>Zoho</w:t>
-      </w:r>
-      <w:r>
-        <w:rPr>
-          <w:rFonts w:ascii="Bahnschrift" w:hAnsi="Bahnschrift" w:cs="Arial"/>
-          <w:b/>
         </w:rPr>
         <w:t xml:space="preserve"> </w:t>
       </w:r>
       <w:r>
         <w:rPr>
-          <w:rFonts w:ascii="Bahnschrift" w:hAnsi="Bahnschrift" w:cs="Arial"/>
-          <w:b/>
+          <w:rFonts w:cstheme="majorHAnsi"/>
         </w:rPr>
-        <w:t>CRM</w:t>
+        <w:t xml:space="preserve">| Chennai, India | </w:t>
       </w:r>
       <w:r>
         <w:rPr>
-          <w:rFonts w:ascii="Bahnschrift" w:hAnsi="Bahnschrift" w:cs="Arial"/>
-          <w:b/>
+          <w:rFonts w:eastAsia="Spectral" w:cs="Spectral"/>
+          <w:noProof/>
+          <w:sz w:val="20"/>
+          <w:szCs w:val="20"/>
+          <w:lang w:val="en-IN" w:eastAsia="en-IN"/>
+        </w:rPr>
+        <w:drawing>
+          <wp:inline distT="114300" distB="114300" distL="114300" distR="114300" wp14:anchorId="5F910BBA" wp14:editId="5A7BC37F">
+            <wp:extent cx="100584" cy="100584"/>
+            <wp:effectExtent l="0" t="0" r="0" b="0"/>
+            <wp:docPr id="2" name="image5.png"/>
+            <wp:cNvGraphicFramePr/>
+            <a:graphic xmlns:a="http://schemas.openxmlformats.org/drawingml/2006/main">
+              <a:graphicData uri="http://schemas.openxmlformats.org/drawingml/2006/picture">
+                <pic:pic xmlns:pic="http://schemas.openxmlformats.org/drawingml/2006/picture">
+                  <pic:nvPicPr>
+                    <pic:cNvPr id="0" name="image5.png"/>
+                    <pic:cNvPicPr preferRelativeResize="0"/>
+                  </pic:nvPicPr>
+                  <pic:blipFill>
+                    <a:blip r:embed="rId8"/>
+                    <a:srcRect/>
+                    <a:stretch>
+                      <a:fillRect/>
+                    </a:stretch>
+                  </pic:blipFill>
+                  <pic:spPr>
+                    <a:xfrm>
+                      <a:off x="0" y="0"/>
+                      <a:ext cx="100584" cy="100584"/>
+                    </a:xfrm>
+                    <a:prstGeom prst="rect">
+                      <a:avLst/>
+                    </a:prstGeom>
+                    <a:ln/>
+                  </pic:spPr>
+                </pic:pic>
+              </a:graphicData>
+            </a:graphic>
+          </wp:inline>
+        </w:drawing>
+      </w:r>
+      <w:r>
+        <w:rPr>
+          <w:rFonts w:cstheme="majorHAnsi"/>
+        </w:rPr>
+        <w:t xml:space="preserve"> </w:t>
+      </w:r>
+      <w:hyperlink r:id="rId9" w:history="1">
+        <w:r>
+          <w:rPr>
+            <w:rStyle w:val="Hyperlink"/>
+            <w:rFonts w:cstheme="majorHAnsi"/>
+            <w:color w:val="215868" w:themeColor="accent5" w:themeShade="80"/>
+          </w:rPr>
+          <w:t>github.com/sVigneshwar</w:t>
+        </w:r>
+      </w:hyperlink>
+    </w:p>
+    <w:p>
+      <w:pPr>
+        <w:pStyle w:val="ListParagraph"/>
+        <w:spacing w:after="120" w:line="360" w:lineRule="auto"/>
+        <w:ind w:left="1080"/>
+        <w:jc w:val="center"/>
+        <w:rPr>
+          <w:rFonts w:cstheme="majorHAnsi"/>
+        </w:rPr>
+      </w:pPr>
+      <w:hyperlink r:id="rId10" w:history="1">
+        <w:r>
+          <w:rPr>
+            <w:rFonts w:eastAsia="Spectral" w:cs="Spectral"/>
+            <w:noProof/>
+            <w:sz w:val="20"/>
+            <w:szCs w:val="20"/>
+            <w:lang w:val="en-IN" w:eastAsia="en-IN"/>
+          </w:rPr>
+          <w:drawing>
+            <wp:inline distT="114300" distB="114300" distL="114300" distR="114300" wp14:anchorId="5EA0470F" wp14:editId="45D2F11A">
+              <wp:extent cx="91440" cy="91440"/>
+              <wp:effectExtent l="0" t="0" r="0" b="0"/>
+              <wp:docPr id="4" name="image4.png"/>
+              <wp:cNvGraphicFramePr/>
+              <a:graphic xmlns:a="http://schemas.openxmlformats.org/drawingml/2006/main">
+                <a:graphicData uri="http://schemas.openxmlformats.org/drawingml/2006/picture">
+                  <pic:pic xmlns:pic="http://schemas.openxmlformats.org/drawingml/2006/picture">
+                    <pic:nvPicPr>
+                      <pic:cNvPr id="0" name="image4.png"/>
+                      <pic:cNvPicPr preferRelativeResize="0"/>
+                    </pic:nvPicPr>
+                    <pic:blipFill>
+                      <a:blip r:embed="rId11"/>
+                      <a:srcRect/>
+                      <a:stretch>
+                        <a:fillRect/>
+                      </a:stretch>
+                    </pic:blipFill>
+                    <pic:spPr>
+                      <a:xfrm>
+                        <a:off x="0" y="0"/>
+                        <a:ext cx="91440" cy="91440"/>
+                      </a:xfrm>
+                      <a:prstGeom prst="rect">
+                        <a:avLst/>
+                      </a:prstGeom>
+                      <a:ln/>
+                    </pic:spPr>
+                  </pic:pic>
+                </a:graphicData>
+              </a:graphic>
+            </wp:inline>
+          </w:drawing>
+        </w:r>
+        <w:r>
+          <w:rPr>
+            <w:rFonts w:cstheme="majorHAnsi"/>
+            <w:color w:val="215868" w:themeColor="accent5" w:themeShade="80"/>
+          </w:rPr>
+          <w:t xml:space="preserve"> </w:t>
+        </w:r>
+        <w:r>
+          <w:rPr>
+            <w:rStyle w:val="Hyperlink"/>
+            <w:rFonts w:cstheme="majorHAnsi"/>
+            <w:color w:val="215868" w:themeColor="accent5" w:themeShade="80"/>
+          </w:rPr>
+          <w:t>l</w:t>
+        </w:r>
+        <w:r>
+          <w:rPr>
+            <w:rStyle w:val="Hyperlink"/>
+            <w:rFonts w:cstheme="majorHAnsi"/>
+            <w:color w:val="215868" w:themeColor="accent5" w:themeShade="80"/>
+          </w:rPr>
+          <w:t>inkedin.com/in/vigneshwar-s-966676142</w:t>
+        </w:r>
+      </w:hyperlink>
+      <w:r>
+        <w:rPr>
+          <w:rFonts w:cstheme="majorHAnsi"/>
+        </w:rPr>
+        <w:t xml:space="preserve"> |</w:t>
+      </w:r>
+      <w:r>
+        <w:rPr>
+          <w:rFonts w:cstheme="majorHAnsi"/>
         </w:rPr>
         <w:t xml:space="preserve"> </w:t>
       </w:r>
       <w:r>
         <w:rPr>
-          <w:rFonts w:ascii="Bahnschrift" w:hAnsi="Bahnschrift" w:cs="Arial"/>
-          <w:b/>
+          <w:rFonts w:eastAsia="Spectral" w:cs="Spectral"/>
+          <w:noProof/>
+          <w:sz w:val="20"/>
+          <w:szCs w:val="20"/>
+          <w:lang w:val="en-IN" w:eastAsia="en-IN"/>
         </w:rPr>
-        <w:t xml:space="preserve">Japan </w:t>
+        <w:drawing>
+          <wp:inline distT="114300" distB="114300" distL="114300" distR="114300" wp14:anchorId="1C5E0FE0" wp14:editId="5F93D419">
+            <wp:extent cx="91440" cy="91440"/>
+            <wp:effectExtent l="0" t="0" r="0" b="0"/>
+            <wp:docPr id="1" name="image2.png"/>
+            <wp:cNvGraphicFramePr/>
+            <a:graphic xmlns:a="http://schemas.openxmlformats.org/drawingml/2006/main">
+              <a:graphicData uri="http://schemas.openxmlformats.org/drawingml/2006/picture">
+                <pic:pic xmlns:pic="http://schemas.openxmlformats.org/drawingml/2006/picture">
+                  <pic:nvPicPr>
+                    <pic:cNvPr id="0" name="image2.png"/>
+                    <pic:cNvPicPr preferRelativeResize="0"/>
+                  </pic:nvPicPr>
+                  <pic:blipFill>
+                    <a:blip r:embed="rId12"/>
+                    <a:srcRect/>
+                    <a:stretch>
+                      <a:fillRect/>
+                    </a:stretch>
+                  </pic:blipFill>
+                  <pic:spPr>
+                    <a:xfrm>
+                      <a:off x="0" y="0"/>
+                      <a:ext cx="91440" cy="91440"/>
+                    </a:xfrm>
+                    <a:prstGeom prst="rect">
+                      <a:avLst/>
+                    </a:prstGeom>
+                    <a:ln/>
+                  </pic:spPr>
+                </pic:pic>
+              </a:graphicData>
+            </a:graphic>
+          </wp:inline>
+        </w:drawing>
       </w:r>
       <w:r>
         <w:rPr>
-          <w:rFonts w:ascii="Bahnschrift" w:hAnsi="Bahnschrift" w:cs="Arial"/>
+          <w:rFonts w:cstheme="majorHAnsi"/>
+        </w:rPr>
+        <w:t xml:space="preserve"> </w:t>
+      </w:r>
+      <w:hyperlink r:id="rId13" w:history="1">
+        <w:r>
+          <w:rPr>
+            <w:rStyle w:val="Hyperlink"/>
+            <w:rFonts w:cstheme="majorHAnsi"/>
+            <w:color w:val="215868" w:themeColor="accent5" w:themeShade="80"/>
+          </w:rPr>
+          <w:t>portfolio-vigneshwar.vercel.app</w:t>
+        </w:r>
+      </w:hyperlink>
+    </w:p>
+    <w:p>
+      <w:pPr>
+        <w:spacing w:after="120" w:line="360" w:lineRule="auto"/>
+        <w:rPr>
+          <w:rFonts w:cstheme="majorHAnsi"/>
           <w:b/>
+          <w:sz w:val="20"/>
+          <w:szCs w:val="20"/>
         </w:rPr>
-        <w:t>Academy</w:t>
+      </w:pPr>
+      <w:r>
+        <w:rPr>
+          <w:rFonts w:cstheme="majorHAnsi"/>
+          <w:b/>
+          <w:color w:val="215868" w:themeColor="accent5" w:themeShade="80"/>
+        </w:rPr>
+        <w:t>SKILLS</w:t>
       </w:r>
       <w:r>
         <w:rPr>
-          <w:rFonts w:ascii="Bahnschrift" w:hAnsi="Bahnschrift" w:cs="Arial"/>
+          <w:rFonts w:eastAsia="Montserrat Thin" w:cs="Montserrat Thin"/>
         </w:rPr>
-        <w:t xml:space="preserve">: </w:t>
+        <w:t>_________________________________________________________________________________________</w:t>
       </w:r>
       <w:r>
         <w:rPr>
-          <w:rFonts w:ascii="Bahnschrift" w:hAnsi="Bahnschrift" w:cs="Arial"/>
+          <w:rFonts w:eastAsia="Montserrat Thin" w:cs="Montserrat Thin"/>
         </w:rPr>
-        <w:t>Built Zoho CRM Japan Academy learning platform, implementing OTP authentication, user progress tracking, and activity monitoring in collaboration with design and backend teams.</w:t>
+        <w:t>__________________________________________</w:t>
       </w:r>
     </w:p>
     <w:p>
       <w:pPr>
-        <w:pStyle w:val="ListBullet"/>
+        <w:pStyle w:val="ListParagraph"/>
+        <w:numPr>
+          <w:ilvl w:val="0"/>
+          <w:numId w:val="10"/>
+        </w:numPr>
+        <w:spacing w:after="120" w:line="360" w:lineRule="auto"/>
         <w:rPr>
-          <w:rFonts w:ascii="Bahnschrift" w:hAnsi="Bahnschrift" w:cs="Arial"/>
+          <w:rFonts w:cstheme="majorHAnsi"/>
         </w:rPr>
       </w:pPr>
       <w:r>
         <w:rPr>
-          <w:rFonts w:ascii="Bahnschrift" w:hAnsi="Bahnschrift" w:cs="Arial"/>
+          <w:rFonts w:cstheme="majorHAnsi"/>
           <w:b/>
         </w:rPr>
-        <w:t>High-Traffic Event Ecosystems</w:t>
+        <w:t>Frontend</w:t>
       </w:r>
       <w:r>
         <w:rPr>
-          <w:rFonts w:ascii="Bahnschrift" w:hAnsi="Bahnschrift" w:cs="Arial"/>
+          <w:rFonts w:cstheme="majorHAnsi"/>
         </w:rPr>
-        <w:t xml:space="preserve">: </w:t>
-      </w:r>
-      <w:r>
-        <w:rPr>
-          <w:rFonts w:ascii="Bahnschrift" w:hAnsi="Bahnschrift" w:cs="Arial"/>
-        </w:rPr>
-        <w:t xml:space="preserve">Developed frontend for </w:t>
+        <w:t xml:space="preserve">: React, JavaScript (ES6+), </w:t>
       </w:r>
       <w:proofErr w:type="spellStart"/>
       <w:r>
         <w:rPr>
-          <w:rFonts w:ascii="Bahnschrift" w:hAnsi="Bahnschrift" w:cs="Arial"/>
+          <w:rFonts w:cstheme="majorHAnsi"/>
         </w:rPr>
-        <w:t>Zoho's</w:t>
+        <w:t>TypeScript</w:t>
       </w:r>
       <w:proofErr w:type="spellEnd"/>
       <w:r>
         <w:rPr>
-          <w:rFonts w:ascii="Bahnschrift" w:hAnsi="Bahnschrift" w:cs="Arial"/>
+          <w:rFonts w:cstheme="majorHAnsi"/>
         </w:rPr>
-        <w:t xml:space="preserve"> event platforms (Zoholics, Zoho Inspire), building registration flows and attendee dashboards for global conferences with thousands of users.</w:t>
+        <w:t>, HTML5, CSS3, SCSS/LESS</w:t>
       </w:r>
     </w:p>
     <w:p>
       <w:pPr>
-        <w:pStyle w:val="ListBullet"/>
+        <w:pStyle w:val="ListParagraph"/>
+        <w:numPr>
+          <w:ilvl w:val="0"/>
+          <w:numId w:val="10"/>
+        </w:numPr>
+        <w:spacing w:after="120" w:line="360" w:lineRule="auto"/>
         <w:rPr>
-          <w:rFonts w:ascii="Bahnschrift" w:hAnsi="Bahnschrift" w:cs="Arial"/>
+          <w:rFonts w:cstheme="majorHAnsi"/>
         </w:rPr>
       </w:pPr>
       <w:r>
         <w:rPr>
-          <w:rFonts w:ascii="Bahnschrift" w:hAnsi="Bahnschrift" w:cs="Arial"/>
+          <w:rFonts w:cstheme="majorHAnsi"/>
           <w:b/>
         </w:rPr>
-        <w:lastRenderedPageBreak/>
-        <w:t>Performance Optimization</w:t>
+        <w:t>State &amp; Data</w:t>
       </w:r>
       <w:r>
         <w:rPr>
-          <w:rFonts w:ascii="Bahnschrift" w:hAnsi="Bahnschrift" w:cs="Arial"/>
+          <w:rFonts w:cstheme="majorHAnsi"/>
         </w:rPr>
-        <w:t xml:space="preserve">: Improved application speed via memoization, bundle optimization, and lazy loading, achieving </w:t>
+        <w:t xml:space="preserve">: </w:t>
+      </w:r>
+      <w:proofErr w:type="spellStart"/>
+      <w:r>
+        <w:rPr>
+          <w:rFonts w:cstheme="majorHAnsi"/>
+        </w:rPr>
+        <w:t>Redux</w:t>
+      </w:r>
+      <w:proofErr w:type="spellEnd"/>
+      <w:r>
+        <w:rPr>
+          <w:rFonts w:cstheme="majorHAnsi"/>
+        </w:rPr>
+        <w:t xml:space="preserve"> Toolkit, RTK Query, Context API, React Hook Form, </w:t>
+      </w:r>
+      <w:proofErr w:type="spellStart"/>
+      <w:r>
+        <w:rPr>
+          <w:rFonts w:cstheme="majorHAnsi"/>
+        </w:rPr>
+        <w:t>Formik</w:t>
+      </w:r>
+      <w:proofErr w:type="spellEnd"/>
+      <w:r>
+        <w:rPr>
+          <w:rFonts w:cstheme="majorHAnsi"/>
+        </w:rPr>
+        <w:t xml:space="preserve">, Yup, REST APIs, </w:t>
+      </w:r>
+      <w:proofErr w:type="spellStart"/>
+      <w:r>
+        <w:rPr>
+          <w:rFonts w:cstheme="majorHAnsi"/>
+        </w:rPr>
+        <w:t>Axios</w:t>
+      </w:r>
+      <w:proofErr w:type="spellEnd"/>
+    </w:p>
+    <w:p>
+      <w:pPr>
+        <w:pStyle w:val="ListParagraph"/>
+        <w:numPr>
+          <w:ilvl w:val="0"/>
+          <w:numId w:val="10"/>
+        </w:numPr>
+        <w:spacing w:after="120" w:line="360" w:lineRule="auto"/>
+        <w:rPr>
+          <w:rFonts w:cstheme="majorHAnsi"/>
+        </w:rPr>
+      </w:pPr>
+      <w:r>
+        <w:rPr>
+          <w:rFonts w:cstheme="majorHAnsi"/>
+          <w:b/>
+        </w:rPr>
+        <w:t>Architecture</w:t>
       </w:r>
       <w:r>
         <w:rPr>
-          <w:rFonts w:ascii="Bahnschrift" w:hAnsi="Bahnschrift" w:cs="Arial"/>
+          <w:rFonts w:cstheme="majorHAnsi"/>
         </w:rPr>
-        <w:t>measurable improvements</w:t>
+        <w:t>: Component-Driven UI, Micro Frontends, Web Components, i18n</w:t>
+      </w:r>
+    </w:p>
+    <w:p>
+      <w:pPr>
+        <w:pStyle w:val="ListParagraph"/>
+        <w:numPr>
+          <w:ilvl w:val="0"/>
+          <w:numId w:val="10"/>
+        </w:numPr>
+        <w:spacing w:after="120" w:line="360" w:lineRule="auto"/>
+        <w:rPr>
+          <w:rFonts w:cstheme="majorHAnsi"/>
+        </w:rPr>
+      </w:pPr>
+      <w:r>
+        <w:rPr>
+          <w:rFonts w:cstheme="majorHAnsi"/>
+          <w:b/>
+        </w:rPr>
+        <w:t>Performance &amp; Quality:</w:t>
       </w:r>
       <w:r>
         <w:rPr>
-          <w:rFonts w:ascii="Bahnschrift" w:hAnsi="Bahnschrift" w:cs="Arial"/>
+          <w:rFonts w:cstheme="majorHAnsi"/>
+        </w:rPr>
+        <w:t xml:space="preserve"> Core Web Vitals (LCP, CLS, FID), WCAG 2.1, SEO, Jest, RTL</w:t>
+      </w:r>
+    </w:p>
+    <w:p>
+      <w:pPr>
+        <w:pStyle w:val="ListParagraph"/>
+        <w:numPr>
+          <w:ilvl w:val="0"/>
+          <w:numId w:val="10"/>
+        </w:numPr>
+        <w:spacing w:after="120" w:line="360" w:lineRule="auto"/>
+        <w:rPr>
+          <w:rFonts w:cstheme="majorHAnsi"/>
+        </w:rPr>
+      </w:pPr>
+      <w:r>
+        <w:rPr>
+          <w:rFonts w:cstheme="majorHAnsi"/>
+          <w:b/>
+        </w:rPr>
+        <w:t>Tooling</w:t>
+      </w:r>
+      <w:r>
+        <w:rPr>
+          <w:rFonts w:cstheme="majorHAnsi"/>
+        </w:rPr>
+        <w:t xml:space="preserve">: </w:t>
+      </w:r>
+      <w:proofErr w:type="spellStart"/>
+      <w:r>
+        <w:rPr>
+          <w:rFonts w:cstheme="majorHAnsi"/>
+        </w:rPr>
+        <w:t>Git</w:t>
+      </w:r>
+      <w:proofErr w:type="spellEnd"/>
+      <w:r>
+        <w:rPr>
+          <w:rFonts w:cstheme="majorHAnsi"/>
+        </w:rPr>
+        <w:t xml:space="preserve">, </w:t>
+      </w:r>
+      <w:proofErr w:type="spellStart"/>
+      <w:r>
+        <w:rPr>
+          <w:rFonts w:cstheme="majorHAnsi"/>
+        </w:rPr>
+        <w:t>Vite</w:t>
+      </w:r>
+      <w:proofErr w:type="spellEnd"/>
+      <w:r>
+        <w:rPr>
+          <w:rFonts w:cstheme="majorHAnsi"/>
+        </w:rPr>
+        <w:t xml:space="preserve">, </w:t>
+      </w:r>
+      <w:proofErr w:type="spellStart"/>
+      <w:r>
+        <w:rPr>
+          <w:rFonts w:cstheme="majorHAnsi"/>
+        </w:rPr>
+        <w:t>Webpack</w:t>
+      </w:r>
+      <w:bookmarkStart w:id="0" w:name="_GoBack"/>
+      <w:bookmarkEnd w:id="0"/>
+      <w:proofErr w:type="spellEnd"/>
+      <w:r>
+        <w:rPr>
+          <w:rFonts w:cstheme="majorHAnsi"/>
+        </w:rPr>
+        <w:t xml:space="preserve">, </w:t>
+      </w:r>
+      <w:proofErr w:type="spellStart"/>
+      <w:r>
+        <w:rPr>
+          <w:rFonts w:cstheme="majorHAnsi"/>
+        </w:rPr>
+        <w:t>npm</w:t>
+      </w:r>
+      <w:proofErr w:type="spellEnd"/>
+    </w:p>
+    <w:p>
+      <w:pPr>
+        <w:spacing w:after="120" w:line="360" w:lineRule="auto"/>
+        <w:rPr>
+          <w:rFonts w:eastAsia="Montserrat Thin" w:cs="Montserrat Thin"/>
+        </w:rPr>
+      </w:pPr>
+      <w:r>
+        <w:rPr>
+          <w:rFonts w:cstheme="majorHAnsi"/>
+          <w:b/>
+          <w:color w:val="215868" w:themeColor="accent5" w:themeShade="80"/>
+        </w:rPr>
+        <w:t>EXPERIENCE</w:t>
+      </w:r>
+      <w:r>
+        <w:rPr>
+          <w:rFonts w:eastAsia="Montserrat Thin" w:cs="Montserrat Thin"/>
+        </w:rPr>
+        <w:t>________________________________________________________________________________________________________________________</w:t>
+      </w:r>
+      <w:r>
+        <w:rPr>
+          <w:rFonts w:eastAsia="Montserrat Thin" w:cs="Montserrat Thin"/>
+        </w:rPr>
+        <w:t>___</w:t>
+      </w:r>
+    </w:p>
+    <w:p>
+      <w:pPr>
+        <w:spacing w:after="120" w:line="360" w:lineRule="auto"/>
+        <w:rPr>
+          <w:rFonts w:cstheme="majorHAnsi"/>
+          <w:b/>
+          <w:color w:val="215868" w:themeColor="accent5" w:themeShade="80"/>
+        </w:rPr>
+      </w:pPr>
+      <w:r>
+        <w:rPr>
+          <w:rFonts w:cstheme="majorHAnsi"/>
+          <w:b/>
+          <w:color w:val="215868" w:themeColor="accent5" w:themeShade="80"/>
+        </w:rPr>
+        <w:t>ZOHO Corporation — Web Developer (Feb 2020 – Present)</w:t>
+      </w:r>
+    </w:p>
+    <w:p>
+      <w:pPr>
+        <w:pStyle w:val="ListParagraph"/>
+        <w:numPr>
+          <w:ilvl w:val="0"/>
+          <w:numId w:val="11"/>
+        </w:numPr>
+        <w:spacing w:after="120" w:line="360" w:lineRule="auto"/>
+        <w:rPr>
+          <w:rFonts w:cstheme="majorHAnsi"/>
+        </w:rPr>
+      </w:pPr>
+      <w:r>
+        <w:rPr>
+          <w:rFonts w:cstheme="majorHAnsi"/>
+        </w:rPr>
+        <w:t xml:space="preserve">Built and localized production UI for </w:t>
+      </w:r>
+      <w:hyperlink r:id="rId14" w:history="1">
+        <w:proofErr w:type="spellStart"/>
+        <w:r>
+          <w:rPr>
+            <w:rStyle w:val="Hyperlink"/>
+            <w:rFonts w:cstheme="majorHAnsi"/>
+            <w:color w:val="215868" w:themeColor="accent5" w:themeShade="80"/>
+          </w:rPr>
+          <w:t>Zoho</w:t>
+        </w:r>
+        <w:proofErr w:type="spellEnd"/>
+        <w:r>
+          <w:rPr>
+            <w:rStyle w:val="Hyperlink"/>
+            <w:rFonts w:cstheme="majorHAnsi"/>
+            <w:color w:val="215868" w:themeColor="accent5" w:themeShade="80"/>
+          </w:rPr>
+          <w:t xml:space="preserve"> Japan</w:t>
+        </w:r>
+      </w:hyperlink>
+      <w:r>
+        <w:rPr>
+          <w:rFonts w:cstheme="majorHAnsi"/>
+          <w:color w:val="215868" w:themeColor="accent5" w:themeShade="80"/>
         </w:rPr>
         <w:t xml:space="preserve"> </w:t>
       </w:r>
       <w:r>
         <w:rPr>
-          <w:rFonts w:ascii="Bahnschrift" w:hAnsi="Bahnschrift" w:cs="Arial"/>
+          <w:rFonts w:cstheme="majorHAnsi"/>
         </w:rPr>
-        <w:t>in Lighthouse Performance and Core Web Vitals.</w:t>
+        <w:t xml:space="preserve">products (CRM, Desk, Campaigns, SalesIQ, </w:t>
       </w:r>
+      <w:proofErr w:type="gramStart"/>
       <w:r>
         <w:rPr>
-          <w:rFonts w:ascii="Bahnschrift" w:hAnsi="Bahnschrift" w:cs="Arial"/>
+          <w:rFonts w:cstheme="majorHAnsi"/>
         </w:rPr>
-        <w:tab/>
+        <w:t>Forms</w:t>
+      </w:r>
+      <w:proofErr w:type="gramEnd"/>
+      <w:r>
+        <w:rPr>
+          <w:rFonts w:cstheme="majorHAnsi"/>
+        </w:rPr>
+        <w:t>).</w:t>
       </w:r>
     </w:p>
     <w:p>
       <w:pPr>
-        <w:pStyle w:val="ListBullet"/>
+        <w:pStyle w:val="ListParagraph"/>
+        <w:numPr>
+          <w:ilvl w:val="0"/>
+          <w:numId w:val="11"/>
+        </w:numPr>
+        <w:spacing w:after="120" w:line="360" w:lineRule="auto"/>
         <w:rPr>
-          <w:rFonts w:ascii="Bahnschrift" w:hAnsi="Bahnschrift" w:cs="Arial"/>
+          <w:rFonts w:cstheme="majorHAnsi"/>
         </w:rPr>
       </w:pPr>
       <w:r>
         <w:rPr>
-          <w:rFonts w:ascii="Bahnschrift" w:hAnsi="Bahnschrift" w:cs="Arial"/>
-          <w:b/>
+          <w:rFonts w:cstheme="majorHAnsi"/>
         </w:rPr>
-        <w:t>Component Standardization</w:t>
-      </w:r>
-      <w:r>
-        <w:rPr>
-          <w:rFonts w:ascii="Bahnschrift" w:hAnsi="Bahnschrift" w:cs="Arial"/>
-        </w:rPr>
-        <w:t xml:space="preserve">: Developed reusable Web Components adopted across multiple </w:t>
+        <w:t xml:space="preserve">Increased </w:t>
       </w:r>
       <w:proofErr w:type="spellStart"/>
       <w:r>
         <w:rPr>
-          <w:rFonts w:ascii="Bahnschrift" w:hAnsi="Bahnschrift" w:cs="Arial"/>
+          <w:rFonts w:cstheme="majorHAnsi"/>
         </w:rPr>
-        <w:t>ManageEngine</w:t>
+        <w:t>Zoho</w:t>
       </w:r>
       <w:proofErr w:type="spellEnd"/>
       <w:r>
         <w:rPr>
-          <w:rFonts w:ascii="Bahnschrift" w:hAnsi="Bahnschrift" w:cs="Arial"/>
+          <w:rFonts w:cstheme="majorHAnsi"/>
         </w:rPr>
-        <w:t xml:space="preserve"> products, reducing development redundancy and standardizing UI consistency.</w:t>
+        <w:t xml:space="preserve"> Japan CRM signup conversion by ~30% via CRM Academy platform, supporting ~5,000+ MAU.</w:t>
       </w:r>
     </w:p>
     <w:p>
       <w:pPr>
-        <w:pStyle w:val="ListBullet"/>
+        <w:pStyle w:val="ListParagraph"/>
+        <w:numPr>
+          <w:ilvl w:val="0"/>
+          <w:numId w:val="11"/>
+        </w:numPr>
+        <w:spacing w:after="120" w:line="360" w:lineRule="auto"/>
         <w:rPr>
-          <w:rFonts w:ascii="Bahnschrift" w:hAnsi="Bahnschrift" w:cs="Arial"/>
+          <w:rFonts w:cstheme="majorHAnsi"/>
         </w:rPr>
       </w:pPr>
       <w:r>
         <w:rPr>
-          <w:rFonts w:ascii="Bahnschrift" w:hAnsi="Bahnschrift" w:cs="Arial"/>
-          <w:b/>
+          <w:rFonts w:cstheme="majorHAnsi"/>
         </w:rPr>
-        <w:t>Localized UI Engineering</w:t>
-      </w:r>
-      <w:r>
-        <w:rPr>
-          <w:rFonts w:ascii="Bahnschrift" w:hAnsi="Bahnschrift" w:cs="Arial"/>
-        </w:rPr>
-        <w:t>: Translated complex design systems into high-fidelity, accessible interfaces tailored to Japanese market expectations, managing localized character rendering and unique UX patterns for enterprise users.</w:t>
+        <w:t>Implemented Web Component–based micro-frontends across ManageEngine products and enabled Copilot-assisted HTML scaffolding from design inputs, improving UI development speed by ~50%.</w:t>
       </w:r>
     </w:p>
     <w:p>
       <w:pPr>
+        <w:spacing w:after="120"/>
         <w:rPr>
-          <w:rFonts w:ascii="Bahnschrift" w:hAnsi="Bahnschrift" w:cs="Arial"/>
-          <w:color w:val="215868" w:themeColor="accent5" w:themeShade="80"/>
-        </w:rPr>
-      </w:pPr>
-      <w:r>
-        <w:rPr>
-          <w:rFonts w:ascii="Bahnschrift" w:hAnsi="Bahnschrift" w:cs="Arial"/>
+          <w:rFonts w:cstheme="majorHAnsi"/>
           <w:b/>
           <w:color w:val="215868" w:themeColor="accent5" w:themeShade="80"/>
         </w:rPr>
-        <w:t xml:space="preserve">K2B </w:t>
-      </w:r>
+      </w:pPr>
       <w:r>
         <w:rPr>
-          <w:rFonts w:ascii="Bahnschrift" w:hAnsi="Bahnschrift" w:cs="Arial"/>
+          <w:rFonts w:cstheme="majorHAnsi"/>
           <w:b/>
           <w:color w:val="215868" w:themeColor="accent5" w:themeShade="80"/>
         </w:rPr>
-        <w:t xml:space="preserve">Solutions: </w:t>
-      </w:r>
-      <w:r>
-        <w:rPr>
-          <w:rFonts w:ascii="Bahnschrift" w:hAnsi="Bahnschrift" w:cs="Arial"/>
-          <w:b/>
-          <w:color w:val="215868" w:themeColor="accent5" w:themeShade="80"/>
-        </w:rPr>
-        <w:t>UI Developer (Jan 2018 – Feb 2020)</w:t>
+        <w:t>K2B Solutions — UI Developer (Jan 2018 – Feb 2020)</w:t>
       </w:r>
     </w:p>
     <w:p>
       <w:pPr>
-        <w:pStyle w:val="ListBullet"/>
+        <w:pStyle w:val="ListParagraph"/>
+        <w:numPr>
+          <w:ilvl w:val="0"/>
+          <w:numId w:val="12"/>
+        </w:numPr>
+        <w:spacing w:after="120" w:line="360" w:lineRule="auto"/>
         <w:rPr>
-          <w:rFonts w:ascii="Bahnschrift" w:hAnsi="Bahnschrift" w:cs="Arial"/>
+          <w:rFonts w:cstheme="majorHAnsi"/>
         </w:rPr>
       </w:pPr>
       <w:r>
         <w:rPr>
-          <w:rFonts w:ascii="Bahnschrift" w:hAnsi="Bahnschrift" w:cs="Arial"/>
+          <w:rFonts w:cstheme="majorHAnsi"/>
         </w:rPr>
-        <w:t>Developed responsive, high-fidelity user interfaces with strong focus on design accuracy and cross-browser behavior.</w:t>
-      </w:r>
-    </w:p>
-    <w:p>
-      <w:pPr>
-        <w:pStyle w:val="ListBullet"/>
-        <w:rPr>
-          <w:rFonts w:ascii="Bahnschrift" w:hAnsi="Bahnschrift" w:cs="Arial"/>
-        </w:rPr>
-      </w:pPr>
-      <w:r>
-        <w:rPr>
-          <w:rFonts w:ascii="Bahnschrift" w:hAnsi="Bahnschrift" w:cs="Arial"/>
-        </w:rPr>
-        <w:t>Delivered UI features in fast-paced environments with frequent design and client requirement changes.</w:t>
-      </w:r>
-    </w:p>
-    <w:p>
-      <w:pPr>
-        <w:rPr>
-          <w:rFonts w:ascii="Bahnschrift" w:hAnsi="Bahnschrift" w:cs="Arial"/>
-          <w:color w:val="215868" w:themeColor="accent5" w:themeShade="80"/>
-        </w:rPr>
-      </w:pPr>
-      <w:r>
-        <w:rPr>
-          <w:rFonts w:ascii="Bahnschrift" w:hAnsi="Bahnschrift" w:cs="Arial"/>
-          <w:b/>
-          <w:color w:val="215868" w:themeColor="accent5" w:themeShade="80"/>
-        </w:rPr>
-        <w:t>Doodleblue Innovations</w:t>
-      </w:r>
-      <w:r>
-        <w:rPr>
-          <w:rFonts w:ascii="Bahnschrift" w:hAnsi="Bahnschrift" w:cs="Arial"/>
-          <w:b/>
-          <w:color w:val="215868" w:themeColor="accent5" w:themeShade="80"/>
-        </w:rPr>
-        <w:t xml:space="preserve">: </w:t>
-      </w:r>
-      <w:r>
-        <w:rPr>
-          <w:rFonts w:ascii="Bahnschrift" w:hAnsi="Bahnschrift" w:cs="Arial"/>
-          <w:b/>
-          <w:color w:val="215868" w:themeColor="accent5" w:themeShade="80"/>
-        </w:rPr>
-        <w:t>UI / UX Design Intern (Oct 2017 – Dec 2017)</w:t>
-      </w:r>
-    </w:p>
-    <w:p>
-      <w:pPr>
-        <w:pStyle w:val="ListBullet"/>
-        <w:rPr>
-          <w:rFonts w:ascii="Bahnschrift" w:hAnsi="Bahnschrift" w:cs="Arial"/>
-        </w:rPr>
-      </w:pPr>
-      <w:r>
-        <w:rPr>
-          <w:rFonts w:ascii="Bahnschrift" w:hAnsi="Bahnschrift" w:cs="Arial"/>
-        </w:rPr>
-        <w:t>Supported the design-to-development workflow through wireframing, UI foundations, and responsive layout implementation.</w:t>
-      </w:r>
-    </w:p>
-    <w:p>
-      <w:pPr>
-        <w:spacing w:after="100" w:afterAutospacing="1" w:line="240" w:lineRule="auto"/>
-        <w:rPr>
-          <w:rFonts w:ascii="Bahnschrift" w:eastAsia="Arial Unicode MS" w:hAnsi="Bahnschrift" w:cs="Arial Unicode MS"/>
-          <w:color w:val="262626" w:themeColor="text1" w:themeTint="D9"/>
-          <w:sz w:val="24"/>
-          <w:szCs w:val="24"/>
-        </w:rPr>
-      </w:pPr>
-      <w:r>
-        <w:rPr>
-          <w:rFonts w:ascii="Bahnschrift" w:eastAsia="Arial Unicode MS" w:hAnsi="Bahnschrift" w:cs="Arial Unicode MS"/>
-          <w:noProof/>
-          <w:color w:val="000000" w:themeColor="text1"/>
-          <w:sz w:val="24"/>
-          <w:szCs w:val="24"/>
-          <w:lang w:val="en-IN" w:eastAsia="en-IN"/>
-        </w:rPr>
-        <mc:AlternateContent>
-          <mc:Choice Requires="wps">
-            <w:drawing>
-              <wp:anchor distT="0" distB="0" distL="114300" distR="114300" simplePos="0" relativeHeight="251659264" behindDoc="0" locked="0" layoutInCell="1" allowOverlap="1" wp14:anchorId="751FEB24" wp14:editId="648CCB52">
-                <wp:simplePos x="0" y="0"/>
-                <wp:positionH relativeFrom="margin">
-                  <wp:align>left</wp:align>
-                </wp:positionH>
-                <wp:positionV relativeFrom="paragraph">
-                  <wp:posOffset>113245</wp:posOffset>
-                </wp:positionV>
-                <wp:extent cx="6810375" cy="0"/>
-                <wp:effectExtent l="0" t="0" r="28575" b="19050"/>
-                <wp:wrapNone/>
-                <wp:docPr id="5" name="Straight Connector 5"/>
-                <wp:cNvGraphicFramePr/>
-                <a:graphic xmlns:a="http://schemas.openxmlformats.org/drawingml/2006/main">
-                  <a:graphicData uri="http://schemas.microsoft.com/office/word/2010/wordprocessingShape">
-                    <wps:wsp>
-                      <wps:cNvCnPr/>
-                      <wps:spPr>
-                        <a:xfrm>
-                          <a:off x="0" y="0"/>
-                          <a:ext cx="6810375" cy="0"/>
-                        </a:xfrm>
-                        <a:prstGeom prst="line">
-                          <a:avLst/>
-                        </a:prstGeom>
-                      </wps:spPr>
-                      <wps:style>
-                        <a:lnRef idx="1">
-                          <a:schemeClr val="accent3"/>
-                        </a:lnRef>
-                        <a:fillRef idx="0">
-                          <a:schemeClr val="accent3"/>
-                        </a:fillRef>
-                        <a:effectRef idx="0">
-                          <a:schemeClr val="accent3"/>
-                        </a:effectRef>
-                        <a:fontRef idx="minor">
-                          <a:schemeClr val="tx1"/>
-                        </a:fontRef>
-                      </wps:style>
-                      <wps:bodyPr/>
-                    </wps:wsp>
-                  </a:graphicData>
-                </a:graphic>
-              </wp:anchor>
-            </w:drawing>
-          </mc:Choice>
-          <mc:Fallback>
-            <w:pict>
-              <v:line w14:anchorId="5929440D" id="Straight Connector 5" o:spid="_x0000_s1026" style="position:absolute;z-index:251659264;visibility:visible;mso-wrap-style:square;mso-wrap-distance-left:9pt;mso-wrap-distance-top:0;mso-wrap-distance-right:9pt;mso-wrap-distance-bottom:0;mso-position-horizontal:left;mso-position-horizontal-relative:margin;mso-position-vertical:absolute;mso-position-vertical-relative:text" from="0,8.9pt" to="536.25pt,8.9pt" o:gfxdata="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" strokecolor="#94b64e [3046]">
-                <w10:wrap anchorx="margin"/>
-              </v:line>
-            </w:pict>
-          </mc:Fallback>
-        </mc:AlternateContent>
-      </w:r>
-    </w:p>
-    <w:p>
-      <w:pPr>
-        <w:spacing w:line="240" w:lineRule="auto"/>
-        <w:rPr>
-          <w:rFonts w:ascii="Bahnschrift" w:hAnsi="Bahnschrift"/>
-        </w:rPr>
-      </w:pPr>
-      <w:r>
-        <w:rPr>
-          <w:rFonts w:ascii="Bahnschrift" w:eastAsia="Arial Unicode MS" w:hAnsi="Bahnschrift" w:cs="Arial Unicode MS"/>
-          <w:color w:val="262626" w:themeColor="text1" w:themeTint="D9"/>
-          <w:sz w:val="32"/>
-          <w:szCs w:val="32"/>
-        </w:rPr>
-        <w:t>Selected Technical Implementations</w:t>
-      </w:r>
-    </w:p>
-    <w:p>
-      <w:pPr>
-        <w:rPr>
-          <w:rFonts w:ascii="Bahnschrift" w:hAnsi="Bahnschrift"/>
-          <w:b/>
-        </w:rPr>
-      </w:pPr>
-      <w:r>
-        <w:rPr>
-          <w:rFonts w:ascii="Bahnschrift" w:hAnsi="Bahnschrift"/>
-          <w:b/>
-        </w:rPr>
-        <w:t xml:space="preserve">Engineering Productivity &amp; Automation Tools </w:t>
-      </w:r>
-    </w:p>
-    <w:p>
-      <w:pPr>
-        <w:pStyle w:val="ListBullet"/>
-        <w:rPr>
-          <w:rFonts w:ascii="Bahnschrift" w:hAnsi="Bahnschrift"/>
-          <w:b/>
-        </w:rPr>
-      </w:pPr>
-      <w:r>
-        <w:rPr>
-          <w:rFonts w:ascii="Bahnschrift" w:hAnsi="Bahnschrift"/>
-        </w:rPr>
-        <w:t>Developed internal AI-assisted browser tools</w:t>
-      </w:r>
-      <w:r>
-        <w:rPr>
-          <w:rFonts w:ascii="Bahnschrift" w:hAnsi="Bahnschrift"/>
-        </w:rPr>
-        <w:t xml:space="preserve"> </w:t>
-      </w:r>
-      <w:r>
-        <w:rPr>
-          <w:rFonts w:ascii="Bahnschrift" w:hAnsi="Bahnschrift"/>
-        </w:rPr>
-        <w:t>(</w:t>
+        <w:t xml:space="preserve">Built an </w:t>
       </w:r>
       <w:proofErr w:type="spellStart"/>
       <w:r>
         <w:rPr>
-          <w:rFonts w:ascii="Bahnschrift" w:hAnsi="Bahnschrift"/>
+          <w:rFonts w:cstheme="majorHAnsi"/>
         </w:rPr>
-        <w:t>ChatGPT</w:t>
+        <w:t>Awwwards</w:t>
       </w:r>
       <w:proofErr w:type="spellEnd"/>
       <w:r>
         <w:rPr>
-          <w:rFonts w:ascii="Bahnschrift" w:hAnsi="Bahnschrift"/>
+          <w:rFonts w:cstheme="majorHAnsi"/>
         </w:rPr>
-        <w:t xml:space="preserve">, GitHub Copilot, </w:t>
+        <w:t xml:space="preserve">-recognized, fully responsive website for UK client </w:t>
       </w:r>
-      <w:proofErr w:type="gramStart"/>
+      <w:hyperlink r:id="rId15" w:history="1">
+        <w:r>
+          <w:rPr>
+            <w:rStyle w:val="Hyperlink"/>
+            <w:rFonts w:cstheme="majorHAnsi"/>
+            <w:color w:val="215868" w:themeColor="accent5" w:themeShade="80"/>
+          </w:rPr>
+          <w:t>Bluestone98</w:t>
+        </w:r>
+      </w:hyperlink>
       <w:r>
         <w:rPr>
-          <w:rFonts w:ascii="Bahnschrift" w:hAnsi="Bahnschrift"/>
+          <w:rFonts w:cstheme="majorHAnsi"/>
         </w:rPr>
-        <w:t>Claude</w:t>
+        <w:t>, resulting in additional projects.</w:t>
       </w:r>
-      <w:proofErr w:type="gramEnd"/>
+    </w:p>
+    <w:p>
+      <w:pPr>
+        <w:pStyle w:val="ListParagraph"/>
+        <w:numPr>
+          <w:ilvl w:val="0"/>
+          <w:numId w:val="12"/>
+        </w:numPr>
+        <w:spacing w:after="120" w:line="360" w:lineRule="auto"/>
+        <w:rPr>
+          <w:rFonts w:cstheme="majorHAnsi"/>
+        </w:rPr>
+      </w:pPr>
       <w:r>
         <w:rPr>
-          <w:rFonts w:ascii="Bahnschrift" w:hAnsi="Bahnschrift"/>
+          <w:rFonts w:cstheme="majorHAnsi"/>
         </w:rPr>
-        <w:t>)</w:t>
+        <w:t>Contributed to enterprise UI for Singapore Land Authority with pixel-accurate responsive components.</w:t>
+      </w:r>
+    </w:p>
+    <w:p>
+      <w:pPr>
+        <w:pStyle w:val="ListParagraph"/>
+        <w:numPr>
+          <w:ilvl w:val="0"/>
+          <w:numId w:val="12"/>
+        </w:numPr>
+        <w:spacing w:after="120" w:line="360" w:lineRule="auto"/>
+        <w:rPr>
+          <w:rFonts w:cstheme="majorHAnsi"/>
+        </w:rPr>
+      </w:pPr>
+      <w:r>
+        <w:rPr>
+          <w:rFonts w:cstheme="majorHAnsi"/>
+        </w:rPr>
+        <w:t>Improved UX/UI for Sheridon Homes (Australia) real estate platform.</w:t>
+      </w:r>
+    </w:p>
+    <w:p>
+      <w:pPr>
+        <w:spacing w:after="120"/>
+        <w:rPr>
+          <w:rFonts w:cstheme="majorHAnsi"/>
+          <w:b/>
+          <w:color w:val="215868" w:themeColor="accent5" w:themeShade="80"/>
+        </w:rPr>
+      </w:pPr>
+      <w:proofErr w:type="spellStart"/>
+      <w:r>
+        <w:rPr>
+          <w:rFonts w:cstheme="majorHAnsi"/>
+          <w:b/>
+          <w:color w:val="215868" w:themeColor="accent5" w:themeShade="80"/>
+        </w:rPr>
+        <w:t>Doodleblue</w:t>
+      </w:r>
+      <w:proofErr w:type="spellEnd"/>
+      <w:r>
+        <w:rPr>
+          <w:rFonts w:cstheme="majorHAnsi"/>
+          <w:b/>
+          <w:color w:val="215868" w:themeColor="accent5" w:themeShade="80"/>
+        </w:rPr>
+        <w:t xml:space="preserve"> Innovations — UI / UX Design Intern (Oct 2017 – Dec 2017)</w:t>
+      </w:r>
+    </w:p>
+    <w:p>
+      <w:pPr>
+        <w:pStyle w:val="ListParagraph"/>
+        <w:numPr>
+          <w:ilvl w:val="0"/>
+          <w:numId w:val="13"/>
+        </w:numPr>
+        <w:spacing w:after="120" w:line="240" w:lineRule="auto"/>
+        <w:rPr>
+          <w:rFonts w:cstheme="majorHAnsi"/>
+        </w:rPr>
+      </w:pPr>
+      <w:r>
+        <w:rPr>
+          <w:rFonts w:cstheme="majorHAnsi"/>
+        </w:rPr>
+        <w:t>Supported design-to-development workflow including wireframes, UI foundations, and responsive layouts.</w:t>
+      </w:r>
+    </w:p>
+    <w:p>
+      <w:pPr>
+        <w:spacing w:before="240" w:after="120" w:line="360" w:lineRule="auto"/>
+        <w:rPr>
+          <w:rFonts w:cstheme="majorHAnsi"/>
+          <w:b/>
+          <w:sz w:val="20"/>
+          <w:szCs w:val="20"/>
+        </w:rPr>
+      </w:pPr>
+      <w:r>
+        <w:rPr>
+          <w:rFonts w:cstheme="majorHAnsi"/>
+          <w:b/>
+          <w:color w:val="215868" w:themeColor="accent5" w:themeShade="80"/>
+        </w:rPr>
+        <w:t>PROJECTS</w:t>
       </w:r>
       <w:r>
         <w:rPr>
-          <w:rFonts w:ascii="Bahnschrift" w:hAnsi="Bahnschrift"/>
+          <w:rFonts w:eastAsia="Montserrat Thin" w:cs="Montserrat Thin"/>
         </w:rPr>
-        <w:t xml:space="preserve"> </w:t>
+        <w:t>_______________________________________________________________________________________</w:t>
       </w:r>
       <w:r>
         <w:rPr>
-          <w:rFonts w:ascii="Bahnschrift" w:hAnsi="Bahnschrift"/>
+          <w:rFonts w:eastAsia="Montserrat Thin" w:cs="Montserrat Thin"/>
         </w:rPr>
-        <w:t xml:space="preserve">at </w:t>
+        <w:t>____________________________________</w:t>
       </w:r>
       <w:r>
         <w:rPr>
-          <w:rFonts w:ascii="Bahnschrift" w:hAnsi="Bahnschrift"/>
+          <w:rFonts w:eastAsia="Montserrat Thin" w:cs="Montserrat Thin"/>
         </w:rPr>
-        <w:t>Z</w:t>
+        <w:t>____</w:t>
+      </w:r>
+    </w:p>
+    <w:p>
+      <w:pPr>
+        <w:spacing w:after="120"/>
+        <w:rPr>
+          <w:rFonts w:cstheme="majorHAnsi"/>
+          <w:b/>
+          <w:color w:val="215868" w:themeColor="accent5" w:themeShade="80"/>
+        </w:rPr>
+      </w:pPr>
+      <w:r>
+        <w:rPr>
+          <w:rFonts w:cstheme="majorHAnsi"/>
+          <w:b/>
+          <w:color w:val="215868" w:themeColor="accent5" w:themeShade="80"/>
+        </w:rPr>
+        <w:t>Engineering Productivity &amp; Automation Tools (Zoho)</w:t>
+      </w:r>
+    </w:p>
+    <w:p>
+      <w:pPr>
+        <w:pStyle w:val="ListParagraph"/>
+        <w:numPr>
+          <w:ilvl w:val="0"/>
+          <w:numId w:val="13"/>
+        </w:numPr>
+        <w:spacing w:after="120" w:line="360" w:lineRule="auto"/>
+        <w:rPr>
+          <w:rFonts w:cstheme="majorHAnsi"/>
+        </w:rPr>
+      </w:pPr>
+      <w:r>
+        <w:rPr>
+          <w:rFonts w:cstheme="majorHAnsi"/>
+        </w:rPr>
+        <w:t>Built AI-assisted browser tools and Chrome extensions (ChatGPT, Copilot) to automate SEO checks, UI validation, and component reviews, reducing manual testing effort by ~30%.</w:t>
+      </w:r>
+    </w:p>
+    <w:p>
+      <w:pPr>
+        <w:spacing w:after="120"/>
+        <w:rPr>
+          <w:rFonts w:cstheme="majorHAnsi"/>
+          <w:b/>
+          <w:color w:val="215868" w:themeColor="accent5" w:themeShade="80"/>
+        </w:rPr>
+      </w:pPr>
+      <w:r>
+        <w:rPr>
+          <w:rFonts w:cstheme="majorHAnsi"/>
+          <w:b/>
+          <w:color w:val="215868" w:themeColor="accent5" w:themeShade="80"/>
+        </w:rPr>
+        <w:t>Movie Discovery App (React) — Personal Project</w:t>
+      </w:r>
+    </w:p>
+    <w:p>
+      <w:pPr>
+        <w:pStyle w:val="ListParagraph"/>
+        <w:numPr>
+          <w:ilvl w:val="0"/>
+          <w:numId w:val="13"/>
+        </w:numPr>
+        <w:spacing w:after="120" w:line="240" w:lineRule="auto"/>
+        <w:rPr>
+          <w:rFonts w:cstheme="majorHAnsi"/>
+        </w:rPr>
+      </w:pPr>
+      <w:r>
+        <w:rPr>
+          <w:rFonts w:cstheme="majorHAnsi"/>
+        </w:rPr>
+        <w:t xml:space="preserve">Developed a TMDB-based </w:t>
+      </w:r>
+      <w:hyperlink r:id="rId16" w:history="1">
+        <w:r>
+          <w:rPr>
+            <w:rStyle w:val="Hyperlink"/>
+            <w:rFonts w:cstheme="majorHAnsi"/>
+            <w:color w:val="215868" w:themeColor="accent5" w:themeShade="80"/>
+          </w:rPr>
+          <w:t>React application</w:t>
+        </w:r>
+      </w:hyperlink>
+      <w:r>
+        <w:rPr>
+          <w:rFonts w:cstheme="majorHAnsi"/>
+        </w:rPr>
+        <w:t xml:space="preserve"> with search, pagination, favorites, and client-side caching.</w:t>
+      </w:r>
+    </w:p>
+    <w:p>
+      <w:pPr>
+        <w:spacing w:before="240" w:after="120"/>
+        <w:rPr>
+          <w:rFonts w:cstheme="majorHAnsi"/>
+          <w:b/>
+          <w:sz w:val="20"/>
+          <w:szCs w:val="20"/>
+        </w:rPr>
+      </w:pPr>
+      <w:r>
+        <w:rPr>
+          <w:rFonts w:cstheme="majorHAnsi"/>
+          <w:b/>
+          <w:color w:val="215868" w:themeColor="accent5" w:themeShade="80"/>
+        </w:rPr>
+        <w:t>EDUCATION</w:t>
       </w:r>
       <w:r>
         <w:rPr>
-          <w:rFonts w:ascii="Bahnschrift" w:hAnsi="Bahnschrift"/>
+          <w:rFonts w:eastAsia="Montserrat Thin" w:cs="Montserrat Thin"/>
         </w:rPr>
-        <w:t>oho</w:t>
+        <w:t>_________________________________________________________________________________________</w:t>
       </w:r>
       <w:r>
         <w:rPr>
-          <w:rFonts w:ascii="Bahnschrift" w:hAnsi="Bahnschrift"/>
+          <w:rFonts w:eastAsia="Montserrat Thin" w:cs="Montserrat Thin"/>
         </w:rPr>
-        <w:t xml:space="preserve"> to automate SEO validation, email template verification, Web Component checks, and pixel-accurate UI reviews, reducing internal QA and review cycles by ~20%.</w:t>
+        <w:t>____________________________________</w:t>
       </w:r>
     </w:p>
     <w:p>
       <w:pPr>
+        <w:spacing w:after="120" w:line="240" w:lineRule="auto"/>
         <w:rPr>
-          <w:rFonts w:ascii="Bahnschrift" w:hAnsi="Bahnschrift"/>
-          <w:b/>
+          <w:rFonts w:cstheme="majorHAnsi"/>
         </w:rPr>
       </w:pPr>
       <w:r>
         <w:rPr>
-          <w:rFonts w:ascii="Bahnschrift" w:hAnsi="Bahnschrift"/>
+          <w:rFonts w:cstheme="majorHAnsi"/>
           <w:b/>
-        </w:rPr>
-        <w:t>Movie Discovery Application (TMDB API)</w:t>
-      </w:r>
-      <w:r>
-        <w:rPr>
-          <w:rFonts w:ascii="Bahnschrift" w:hAnsi="Bahnschrift"/>
-          <w:b/>
-        </w:rPr>
-        <w:t xml:space="preserve"> |</w:t>
-      </w:r>
-      <w:r>
-        <w:rPr>
-          <w:rFonts w:ascii="Bahnschrift" w:hAnsi="Bahnschrift"/>
-          <w:b/>
-        </w:rPr>
-        <w:t xml:space="preserve"> D</w:t>
-      </w:r>
-      <w:r>
-        <w:rPr>
-          <w:rFonts w:ascii="Bahnschrift" w:hAnsi="Bahnschrift"/>
-          <w:b/>
-        </w:rPr>
-        <w:t xml:space="preserve">emo: </w:t>
-      </w:r>
-      <w:hyperlink r:id="rId7" w:history="1">
-        <w:r>
-          <w:rPr>
-            <w:rStyle w:val="Hyperlink"/>
-            <w:rFonts w:ascii="Bahnschrift" w:hAnsi="Bahnschrift"/>
-            <w:color w:val="000000" w:themeColor="text1"/>
-            <w:u w:val="none"/>
-          </w:rPr>
-          <w:t>https://svigneshwar.github.io/Movie-App/</w:t>
-        </w:r>
-      </w:hyperlink>
-    </w:p>
-    <w:p>
-      <w:pPr>
-        <w:pStyle w:val="ListBullet"/>
-        <w:rPr>
-          <w:rFonts w:ascii="Bahnschrift" w:hAnsi="Bahnschrift"/>
-        </w:rPr>
-      </w:pPr>
-      <w:r>
-        <w:rPr>
-          <w:rFonts w:ascii="Bahnschrift" w:hAnsi="Bahnschrift"/>
-        </w:rPr>
-        <w:t>Built a React-based movie discovery application using TMDB APIs, implementing server-driven pagination, search filtering, and keyword-based search flows.</w:t>
-      </w:r>
-    </w:p>
-    <w:p>
-      <w:pPr>
-        <w:pStyle w:val="ListBullet"/>
-        <w:rPr>
-          <w:rFonts w:ascii="Bahnschrift" w:hAnsi="Bahnschrift"/>
-        </w:rPr>
-      </w:pPr>
-      <w:r>
-        <w:rPr>
-          <w:rFonts w:ascii="Bahnschrift" w:hAnsi="Bahnschrift"/>
-        </w:rPr>
-        <w:t>Designed a favorites feature using a custom React hook, with state persistence and caching handled via Context API, and implemented client-side navigation using React Router.</w:t>
-      </w:r>
-    </w:p>
-    <w:p>
-      <w:pPr>
-        <w:pStyle w:val="ListBullet"/>
-        <w:rPr>
-          <w:rFonts w:ascii="Bahnschrift" w:hAnsi="Bahnschrift"/>
-        </w:rPr>
-      </w:pPr>
-      <w:r>
-        <w:rPr>
-          <w:rFonts w:ascii="Bahnschrift" w:hAnsi="Bahnschrift"/>
-        </w:rPr>
-        <w:t>Implemented error boundaries, loading states, and client-side caching to reduce unnecessary API calls and improve response times.</w:t>
-      </w:r>
-      <w:bookmarkStart w:id="0" w:name="_GoBack"/>
-      <w:bookmarkEnd w:id="0"/>
-    </w:p>
-    <w:p>
-      <w:pPr>
-        <w:spacing w:after="100" w:afterAutospacing="1" w:line="240" w:lineRule="auto"/>
-        <w:rPr>
-          <w:rFonts w:ascii="Bahnschrift" w:eastAsia="Arial Unicode MS" w:hAnsi="Bahnschrift" w:cs="Arial Unicode MS"/>
-          <w:color w:val="262626" w:themeColor="text1" w:themeTint="D9"/>
-          <w:sz w:val="24"/>
-          <w:szCs w:val="24"/>
-        </w:rPr>
-      </w:pPr>
-      <w:r>
-        <w:rPr>
-          <w:rFonts w:ascii="Bahnschrift" w:eastAsia="Arial Unicode MS" w:hAnsi="Bahnschrift" w:cs="Arial Unicode MS"/>
-          <w:noProof/>
-          <w:color w:val="000000" w:themeColor="text1"/>
-          <w:sz w:val="24"/>
-          <w:szCs w:val="24"/>
-          <w:lang w:val="en-IN" w:eastAsia="en-IN"/>
-        </w:rPr>
-        <mc:AlternateContent>
-          <mc:Choice Requires="wps">
-            <w:drawing>
-              <wp:anchor distT="0" distB="0" distL="114300" distR="114300" simplePos="0" relativeHeight="251662336" behindDoc="0" locked="0" layoutInCell="1" allowOverlap="1" wp14:anchorId="751FEB24" wp14:editId="648CCB52">
-                <wp:simplePos x="0" y="0"/>
-                <wp:positionH relativeFrom="margin">
-                  <wp:align>left</wp:align>
-                </wp:positionH>
-                <wp:positionV relativeFrom="paragraph">
-                  <wp:posOffset>113245</wp:posOffset>
-                </wp:positionV>
-                <wp:extent cx="6810375" cy="0"/>
-                <wp:effectExtent l="0" t="0" r="28575" b="19050"/>
-                <wp:wrapNone/>
-                <wp:docPr id="8" name="Straight Connector 8"/>
-                <wp:cNvGraphicFramePr/>
-                <a:graphic xmlns:a="http://schemas.openxmlformats.org/drawingml/2006/main">
-                  <a:graphicData uri="http://schemas.microsoft.com/office/word/2010/wordprocessingShape">
-                    <wps:wsp>
-                      <wps:cNvCnPr/>
-                      <wps:spPr>
-                        <a:xfrm>
-                          <a:off x="0" y="0"/>
-                          <a:ext cx="6810375" cy="0"/>
-                        </a:xfrm>
-                        <a:prstGeom prst="line">
-                          <a:avLst/>
-                        </a:prstGeom>
-                      </wps:spPr>
-                      <wps:style>
-                        <a:lnRef idx="1">
-                          <a:schemeClr val="accent3"/>
-                        </a:lnRef>
-                        <a:fillRef idx="0">
-                          <a:schemeClr val="accent3"/>
-                        </a:fillRef>
-                        <a:effectRef idx="0">
-                          <a:schemeClr val="accent3"/>
-                        </a:effectRef>
-                        <a:fontRef idx="minor">
-                          <a:schemeClr val="tx1"/>
-                        </a:fontRef>
-                      </wps:style>
-                      <wps:bodyPr/>
-                    </wps:wsp>
-                  </a:graphicData>
-                </a:graphic>
-              </wp:anchor>
-            </w:drawing>
-          </mc:Choice>
-          <mc:Fallback>
-            <w:pict>
-              <v:line w14:anchorId="32F9B457" id="Straight Connector 8" o:spid="_x0000_s1026" style="position:absolute;z-index:251662336;visibility:visible;mso-wrap-style:square;mso-wrap-distance-left:9pt;mso-wrap-distance-top:0;mso-wrap-distance-right:9pt;mso-wrap-distance-bottom:0;mso-position-horizontal:left;mso-position-horizontal-relative:margin;mso-position-vertical:absolute;mso-position-vertical-relative:text" from="0,8.9pt" to="536.25pt,8.9pt" o:gfxdata="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" strokecolor="#94b64e [3046]">
-                <w10:wrap anchorx="margin"/>
-              </v:line>
-            </w:pict>
-          </mc:Fallback>
-        </mc:AlternateContent>
-      </w:r>
-    </w:p>
-    <w:p>
-      <w:pPr>
-        <w:spacing w:after="100" w:afterAutospacing="1" w:line="240" w:lineRule="auto"/>
-        <w:jc w:val="both"/>
-        <w:rPr>
-          <w:rFonts w:ascii="Bahnschrift" w:eastAsia="Arial Unicode MS" w:hAnsi="Bahnschrift" w:cs="Arial Unicode MS"/>
-          <w:color w:val="262626" w:themeColor="text1" w:themeTint="D9"/>
-          <w:sz w:val="32"/>
-          <w:szCs w:val="32"/>
-        </w:rPr>
-      </w:pPr>
-      <w:r>
-        <w:rPr>
-          <w:rFonts w:ascii="Bahnschrift" w:eastAsia="Arial Unicode MS" w:hAnsi="Bahnschrift" w:cs="Arial Unicode MS"/>
-          <w:color w:val="262626" w:themeColor="text1" w:themeTint="D9"/>
-          <w:sz w:val="32"/>
-          <w:szCs w:val="32"/>
-        </w:rPr>
-        <w:t>Education</w:t>
-      </w:r>
-    </w:p>
-    <w:p>
-      <w:pPr>
-        <w:spacing w:line="240" w:lineRule="auto"/>
-        <w:rPr>
-          <w:rFonts w:ascii="Bahnschrift" w:hAnsi="Bahnschrift"/>
-        </w:rPr>
-      </w:pPr>
-      <w:r>
-        <w:rPr>
-          <w:rFonts w:ascii="Bahnschrift" w:hAnsi="Bahnschrift"/>
-          <w:color w:val="215868" w:themeColor="accent5" w:themeShade="80"/>
         </w:rPr>
         <w:t xml:space="preserve">Bachelor of Engineering </w:t>
       </w:r>
       <w:r>
         <w:rPr>
-          <w:rFonts w:ascii="Bahnschrift" w:hAnsi="Bahnschrift"/>
+          <w:rFonts w:cstheme="majorHAnsi"/>
         </w:rPr>
-        <w:t>-</w:t>
+        <w:t>— Electronics &amp; Communication Engineering</w:t>
+      </w:r>
+    </w:p>
+    <w:p>
+      <w:pPr>
+        <w:spacing w:after="120" w:line="240" w:lineRule="auto"/>
+        <w:rPr>
+          <w:rFonts w:cstheme="majorHAnsi"/>
+        </w:rPr>
+      </w:pPr>
+      <w:proofErr w:type="spellStart"/>
+      <w:r>
+        <w:rPr>
+          <w:rFonts w:cstheme="majorHAnsi"/>
+        </w:rPr>
+        <w:t>Jawahar</w:t>
+      </w:r>
+      <w:proofErr w:type="spellEnd"/>
+      <w:r>
+        <w:rPr>
+          <w:rFonts w:cstheme="majorHAnsi"/>
+        </w:rPr>
+        <w:t xml:space="preserve"> Engineering College, Anna University | 2013–2017</w:t>
+      </w:r>
+    </w:p>
+    <w:p>
+      <w:pPr>
+        <w:spacing w:before="240" w:after="120"/>
+        <w:rPr>
+          <w:rFonts w:cstheme="majorHAnsi"/>
+          <w:b/>
+          <w:sz w:val="20"/>
+          <w:szCs w:val="20"/>
+        </w:rPr>
+      </w:pPr>
+      <w:r>
+        <w:rPr>
+          <w:rFonts w:cstheme="majorHAnsi"/>
+          <w:b/>
+          <w:color w:val="215868" w:themeColor="accent5" w:themeShade="80"/>
+        </w:rPr>
+        <w:t>LANGUAGES</w:t>
       </w:r>
       <w:r>
         <w:rPr>
-          <w:rFonts w:ascii="Bahnschrift" w:hAnsi="Bahnschrift"/>
+          <w:rFonts w:eastAsia="Montserrat Thin" w:cs="Montserrat Thin"/>
         </w:rPr>
-        <w:t xml:space="preserve"> Electronics &amp; Communication Engineering</w:t>
+        <w:t>___________________________________________________________________________________________</w:t>
+      </w:r>
+      <w:r>
+        <w:rPr>
+          <w:rFonts w:eastAsia="Montserrat Thin" w:cs="Montserrat Thin"/>
+        </w:rPr>
+        <w:t>______________________________</w:t>
+      </w:r>
+      <w:r>
+        <w:rPr>
+          <w:rFonts w:eastAsia="Montserrat Thin" w:cs="Montserrat Thin"/>
+        </w:rPr>
+        <w:t>____</w:t>
       </w:r>
     </w:p>
     <w:p>
       <w:pPr>
-        <w:spacing w:line="240" w:lineRule="auto"/>
+        <w:spacing w:after="120" w:line="240" w:lineRule="auto"/>
         <w:rPr>
-          <w:rFonts w:ascii="Bahnschrift" w:hAnsi="Bahnschrift"/>
+          <w:rFonts w:cstheme="majorHAnsi"/>
         </w:rPr>
       </w:pPr>
       <w:r>
         <w:rPr>
-          <w:rFonts w:ascii="Bahnschrift" w:hAnsi="Bahnschrift"/>
+          <w:rFonts w:cstheme="majorHAnsi"/>
         </w:rPr>
-        <w:t>Jawahar Engineering College, Anna University | 2013–2017</w:t>
-      </w:r>
-    </w:p>
-    <w:p>
-      <w:pPr>
-        <w:spacing w:after="100" w:afterAutospacing="1" w:line="240" w:lineRule="auto"/>
-        <w:rPr>
-          <w:rFonts w:ascii="Bahnschrift" w:eastAsia="Arial Unicode MS" w:hAnsi="Bahnschrift" w:cs="Arial Unicode MS"/>
-          <w:color w:val="262626" w:themeColor="text1" w:themeTint="D9"/>
-          <w:sz w:val="24"/>
-          <w:szCs w:val="24"/>
-        </w:rPr>
-      </w:pPr>
-      <w:r>
-        <w:rPr>
-          <w:rFonts w:ascii="Bahnschrift" w:eastAsia="Arial Unicode MS" w:hAnsi="Bahnschrift" w:cs="Arial Unicode MS"/>
-          <w:noProof/>
-          <w:color w:val="000000" w:themeColor="text1"/>
-          <w:sz w:val="24"/>
-          <w:szCs w:val="24"/>
-          <w:lang w:val="en-IN" w:eastAsia="en-IN"/>
-        </w:rPr>
-        <mc:AlternateContent>
-          <mc:Choice Requires="wps">
-            <w:drawing>
-              <wp:anchor distT="0" distB="0" distL="114300" distR="114300" simplePos="0" relativeHeight="251664384" behindDoc="0" locked="0" layoutInCell="1" allowOverlap="1" wp14:anchorId="751FEB24" wp14:editId="648CCB52">
-                <wp:simplePos x="0" y="0"/>
-                <wp:positionH relativeFrom="margin">
-                  <wp:align>left</wp:align>
-                </wp:positionH>
-                <wp:positionV relativeFrom="paragraph">
-                  <wp:posOffset>113245</wp:posOffset>
-                </wp:positionV>
-                <wp:extent cx="6810375" cy="0"/>
-                <wp:effectExtent l="0" t="0" r="28575" b="19050"/>
-                <wp:wrapNone/>
-                <wp:docPr id="9" name="Straight Connector 9"/>
-                <wp:cNvGraphicFramePr/>
-                <a:graphic xmlns:a="http://schemas.openxmlformats.org/drawingml/2006/main">
-                  <a:graphicData uri="http://schemas.microsoft.com/office/word/2010/wordprocessingShape">
-                    <wps:wsp>
-                      <wps:cNvCnPr/>
-                      <wps:spPr>
-                        <a:xfrm>
-                          <a:off x="0" y="0"/>
-                          <a:ext cx="6810375" cy="0"/>
-                        </a:xfrm>
-                        <a:prstGeom prst="line">
-                          <a:avLst/>
-                        </a:prstGeom>
-                      </wps:spPr>
-                      <wps:style>
-                        <a:lnRef idx="1">
-                          <a:schemeClr val="accent3"/>
-                        </a:lnRef>
-                        <a:fillRef idx="0">
-                          <a:schemeClr val="accent3"/>
-                        </a:fillRef>
-                        <a:effectRef idx="0">
-                          <a:schemeClr val="accent3"/>
-                        </a:effectRef>
-                        <a:fontRef idx="minor">
-                          <a:schemeClr val="tx1"/>
-                        </a:fontRef>
-                      </wps:style>
-                      <wps:bodyPr/>
-                    </wps:wsp>
-                  </a:graphicData>
-                </a:graphic>
-              </wp:anchor>
-            </w:drawing>
-          </mc:Choice>
-          <mc:Fallback>
-            <w:pict>
-              <v:line w14:anchorId="1CCC0939" id="Straight Connector 9" o:spid="_x0000_s1026" style="position:absolute;z-index:251664384;visibility:visible;mso-wrap-style:square;mso-wrap-distance-left:9pt;mso-wrap-distance-top:0;mso-wrap-distance-right:9pt;mso-wrap-distance-bottom:0;mso-position-horizontal:left;mso-position-horizontal-relative:margin;mso-position-vertical:absolute;mso-position-vertical-relative:text" from="0,8.9pt" to="536.25pt,8.9pt" o:gfxdata="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" strokecolor="#94b64e [3046]">
-                <w10:wrap anchorx="margin"/>
-              </v:line>
-            </w:pict>
-          </mc:Fallback>
-        </mc:AlternateContent>
-      </w:r>
-    </w:p>
-    <w:p>
-      <w:pPr>
-        <w:spacing w:line="240" w:lineRule="auto"/>
-        <w:rPr>
-          <w:rFonts w:ascii="Bahnschrift" w:hAnsi="Bahnschrift" w:cs="Arial"/>
-        </w:rPr>
-      </w:pPr>
-      <w:r>
-        <w:rPr>
-          <w:rFonts w:ascii="Bahnschrift" w:eastAsia="Arial Unicode MS" w:hAnsi="Bahnschrift" w:cs="Arial Unicode MS"/>
-          <w:color w:val="262626" w:themeColor="text1" w:themeTint="D9"/>
-          <w:sz w:val="32"/>
-          <w:szCs w:val="32"/>
-        </w:rPr>
-        <w:t>Languages</w:t>
-      </w:r>
-    </w:p>
-    <w:p>
-      <w:pPr>
-        <w:spacing w:line="240" w:lineRule="auto"/>
-        <w:rPr>
-          <w:rFonts w:ascii="Bahnschrift" w:hAnsi="Bahnschrift" w:cs="Arial"/>
-        </w:rPr>
-      </w:pPr>
-      <w:r>
-        <w:rPr>
-          <w:rFonts w:ascii="Bahnschrift" w:hAnsi="Bahnschrift" w:cs="Arial"/>
-        </w:rPr>
-        <w:t>English – Professional Working Proficiency</w:t>
-      </w:r>
-      <w:r>
-        <w:rPr>
-          <w:rFonts w:ascii="Bahnschrift" w:hAnsi="Bahnschrift" w:cs="Arial"/>
-        </w:rPr>
-        <w:t xml:space="preserve"> | </w:t>
-      </w:r>
-      <w:r>
-        <w:rPr>
-          <w:rFonts w:ascii="Bahnschrift" w:hAnsi="Bahnschrift" w:cs="Arial"/>
-        </w:rPr>
-        <w:t>Tamil – Native</w:t>
-      </w:r>
-      <w:r>
-        <w:rPr>
-          <w:rFonts w:ascii="Bahnschrift" w:hAnsi="Bahnschrift" w:cs="Arial"/>
-        </w:rPr>
-        <w:t xml:space="preserve"> | </w:t>
-      </w:r>
-      <w:r>
-        <w:rPr>
-          <w:rFonts w:ascii="Bahnschrift" w:hAnsi="Bahnschrift" w:cs="Arial"/>
-        </w:rPr>
-        <w:t>Sourashtra – Conversational</w:t>
+        <w:t>English (Professional) | Tamil (Native) | Sourashtra (Conversational)</w:t>
       </w:r>
     </w:p>
     <w:sectPr>
       <w:pgSz w:w="12240" w:h="15840"/>
-      <w:pgMar w:top="567" w:right="567" w:bottom="567" w:left="567" w:header="720" w:footer="720" w:gutter="0"/>
+      <w:pgMar w:top="397" w:right="397" w:bottom="397" w:left="397" w:header="720" w:footer="720" w:gutter="0"/>
       <w:cols w:space="720"/>
       <w:docGrid w:linePitch="360"/>
     </w:sectPr>
@@ -1626,6 +1202,39 @@
 
 <file path=word/numbering.xml><?xml version="1.0" encoding="utf-8"?>
 <w:numbering xmlns:wpc="http://schemas.microsoft.com/office/word/2010/wordprocessingCanvas" xmlns:cx="http://schemas.microsoft.com/office/drawing/2014/chartex" xmlns:cx1="http://schemas.microsoft.com/office/drawing/2015/9/8/chartex" xmlns:mc="http://schemas.openxmlformats.org/markup-compatibility/2006" xmlns:o="urn:schemas-microsoft-com:office:office" xmlns:r="http://schemas.openxmlformats.org/officeDocument/2006/relationships" xmlns:m="http://schemas.openxmlformats.org/officeDocument/2006/math" xmlns:v="urn:schemas-microsoft-com:vml" xmlns:wp14="http://schemas.microsoft.com/office/word/2010/wordprocessingDrawing" xmlns:wp="http://schemas.openxmlformats.org/drawingml/2006/wordprocessingDrawing" xmlns:w10="urn:schemas-microsoft-com:office:word" xmlns:w="http://schemas.openxmlformats.org/wordprocessingml/2006/main" xmlns:w14="http://schemas.microsoft.com/office/word/2010/wordml" xmlns:w15="http://schemas.microsoft.com/office/word/2012/wordml" xmlns:w16se="http://schemas.microsoft.com/office/word/2015/wordml/symex" xmlns:wpg="http://schemas.microsoft.com/office/word/2010/wordprocessingGroup" xmlns:wpi="http://schemas.microsoft.com/office/word/2010/wordprocessingInk" xmlns:wne="http://schemas.microsoft.com/office/word/2006/wordml" xmlns:wps="http://schemas.microsoft.com/office/word/2010/wordprocessingShape" mc:Ignorable="w14 w15 w16se wp14">
+  <w:numPicBullet w:numPicBulletId="0">
+    <w:pict>
+      <v:shapetype id="_x0000_t75" coordsize="21600,21600" o:spt="75" o:preferrelative="t" path="m@4@5l@4@11@9@11@9@5xe" filled="f" stroked="f">
+        <v:stroke joinstyle="miter"/>
+        <v:formulas>
+          <v:f eqn="if lineDrawn pixelLineWidth 0"/>
+          <v:f eqn="sum @0 1 0"/>
+          <v:f eqn="sum 0 0 @1"/>
+          <v:f eqn="prod @2 1 2"/>
+          <v:f eqn="prod @3 21600 pixelWidth"/>
+          <v:f eqn="prod @3 21600 pixelHeight"/>
+          <v:f eqn="sum @0 0 1"/>
+          <v:f eqn="prod @6 1 2"/>
+          <v:f eqn="prod @7 21600 pixelWidth"/>
+          <v:f eqn="sum @8 21600 0"/>
+          <v:f eqn="prod @7 21600 pixelHeight"/>
+          <v:f eqn="sum @10 21600 0"/>
+        </v:formulas>
+        <v:path o:extrusionok="f" gradientshapeok="t" o:connecttype="rect"/>
+        <o:lock v:ext="edit" aspectratio="t"/>
+      </v:shapetype>
+      <v:shape id="_x0000_i1570" type="#_x0000_t75" style="width:383.25pt;height:383.25pt;visibility:visible;mso-wrap-style:square" o:bullet="t">
+        <v:imagedata r:id="rId1" o:title=""/>
+      </v:shape>
+    </w:pict>
+  </w:numPicBullet>
+  <w:numPicBullet w:numPicBulletId="1">
+    <w:pict>
+      <v:shape id="_x0000_i1571" type="#_x0000_t75" style="width:383.25pt;height:383.25pt;visibility:visible;mso-wrap-style:square" o:bullet="t">
+        <v:imagedata r:id="rId2" o:title=""/>
+      </v:shape>
+    </w:pict>
+  </w:numPicBullet>
   <w:abstractNum w:abstractNumId="0" w15:restartNumberingAfterBreak="0">
     <w:nsid w:val="FFFFFF7C"/>
     <w:multiLevelType w:val="singleLevel"/>
@@ -1779,7 +1388,7 @@
   <w:abstractNum w:abstractNumId="8" w15:restartNumberingAfterBreak="0">
     <w:nsid w:val="FFFFFF89"/>
     <w:multiLevelType w:val="singleLevel"/>
-    <w:tmpl w:val="30126FC4"/>
+    <w:tmpl w:val="29761A62"/>
     <w:lvl w:ilvl="0">
       <w:start w:val="1"/>
       <w:numFmt w:val="bullet"/>
@@ -1791,6 +1400,1022 @@
           <w:tab w:val="num" w:pos="360"/>
         </w:tabs>
         <w:ind w:left="360" w:hanging="360"/>
+      </w:pPr>
+      <w:rPr>
+        <w:rFonts w:ascii="Symbol" w:hAnsi="Symbol" w:hint="default"/>
+      </w:rPr>
+    </w:lvl>
+  </w:abstractNum>
+  <w:abstractNum w:abstractNumId="9" w15:restartNumberingAfterBreak="0">
+    <w:nsid w:val="3B5F67F5"/>
+    <w:multiLevelType w:val="hybridMultilevel"/>
+    <w:tmpl w:val="D4AC8070"/>
+    <w:lvl w:ilvl="0" w:tplc="40090001">
+      <w:start w:val="1"/>
+      <w:numFmt w:val="bullet"/>
+      <w:lvlText w:val=""/>
+      <w:lvlJc w:val="left"/>
+      <w:pPr>
+        <w:ind w:left="360" w:hanging="360"/>
+      </w:pPr>
+      <w:rPr>
+        <w:rFonts w:ascii="Symbol" w:hAnsi="Symbol" w:hint="default"/>
+      </w:rPr>
+    </w:lvl>
+    <w:lvl w:ilvl="1" w:tplc="40090003" w:tentative="1">
+      <w:start w:val="1"/>
+      <w:numFmt w:val="bullet"/>
+      <w:lvlText w:val="o"/>
+      <w:lvlJc w:val="left"/>
+      <w:pPr>
+        <w:ind w:left="1080" w:hanging="360"/>
+      </w:pPr>
+      <w:rPr>
+        <w:rFonts w:ascii="Courier New" w:hAnsi="Courier New" w:cs="Courier New" w:hint="default"/>
+      </w:rPr>
+    </w:lvl>
+    <w:lvl w:ilvl="2" w:tplc="40090005" w:tentative="1">
+      <w:start w:val="1"/>
+      <w:numFmt w:val="bullet"/>
+      <w:lvlText w:val=""/>
+      <w:lvlJc w:val="left"/>
+      <w:pPr>
+        <w:ind w:left="1800" w:hanging="360"/>
+      </w:pPr>
+      <w:rPr>
+        <w:rFonts w:ascii="Wingdings" w:hAnsi="Wingdings" w:hint="default"/>
+      </w:rPr>
+    </w:lvl>
+    <w:lvl w:ilvl="3" w:tplc="40090001" w:tentative="1">
+      <w:start w:val="1"/>
+      <w:numFmt w:val="bullet"/>
+      <w:lvlText w:val=""/>
+      <w:lvlJc w:val="left"/>
+      <w:pPr>
+        <w:ind w:left="2520" w:hanging="360"/>
+      </w:pPr>
+      <w:rPr>
+        <w:rFonts w:ascii="Symbol" w:hAnsi="Symbol" w:hint="default"/>
+      </w:rPr>
+    </w:lvl>
+    <w:lvl w:ilvl="4" w:tplc="40090003" w:tentative="1">
+      <w:start w:val="1"/>
+      <w:numFmt w:val="bullet"/>
+      <w:lvlText w:val="o"/>
+      <w:lvlJc w:val="left"/>
+      <w:pPr>
+        <w:ind w:left="3240" w:hanging="360"/>
+      </w:pPr>
+      <w:rPr>
+        <w:rFonts w:ascii="Courier New" w:hAnsi="Courier New" w:cs="Courier New" w:hint="default"/>
+      </w:rPr>
+    </w:lvl>
+    <w:lvl w:ilvl="5" w:tplc="40090005" w:tentative="1">
+      <w:start w:val="1"/>
+      <w:numFmt w:val="bullet"/>
+      <w:lvlText w:val=""/>
+      <w:lvlJc w:val="left"/>
+      <w:pPr>
+        <w:ind w:left="3960" w:hanging="360"/>
+      </w:pPr>
+      <w:rPr>
+        <w:rFonts w:ascii="Wingdings" w:hAnsi="Wingdings" w:hint="default"/>
+      </w:rPr>
+    </w:lvl>
+    <w:lvl w:ilvl="6" w:tplc="40090001" w:tentative="1">
+      <w:start w:val="1"/>
+      <w:numFmt w:val="bullet"/>
+      <w:lvlText w:val=""/>
+      <w:lvlJc w:val="left"/>
+      <w:pPr>
+        <w:ind w:left="4680" w:hanging="360"/>
+      </w:pPr>
+      <w:rPr>
+        <w:rFonts w:ascii="Symbol" w:hAnsi="Symbol" w:hint="default"/>
+      </w:rPr>
+    </w:lvl>
+    <w:lvl w:ilvl="7" w:tplc="40090003" w:tentative="1">
+      <w:start w:val="1"/>
+      <w:numFmt w:val="bullet"/>
+      <w:lvlText w:val="o"/>
+      <w:lvlJc w:val="left"/>
+      <w:pPr>
+        <w:ind w:left="5400" w:hanging="360"/>
+      </w:pPr>
+      <w:rPr>
+        <w:rFonts w:ascii="Courier New" w:hAnsi="Courier New" w:cs="Courier New" w:hint="default"/>
+      </w:rPr>
+    </w:lvl>
+    <w:lvl w:ilvl="8" w:tplc="40090005" w:tentative="1">
+      <w:start w:val="1"/>
+      <w:numFmt w:val="bullet"/>
+      <w:lvlText w:val=""/>
+      <w:lvlJc w:val="left"/>
+      <w:pPr>
+        <w:ind w:left="6120" w:hanging="360"/>
+      </w:pPr>
+      <w:rPr>
+        <w:rFonts w:ascii="Wingdings" w:hAnsi="Wingdings" w:hint="default"/>
+      </w:rPr>
+    </w:lvl>
+  </w:abstractNum>
+  <w:abstractNum w:abstractNumId="10" w15:restartNumberingAfterBreak="0">
+    <w:nsid w:val="3E435EC2"/>
+    <w:multiLevelType w:val="hybridMultilevel"/>
+    <w:tmpl w:val="28221940"/>
+    <w:lvl w:ilvl="0" w:tplc="22D6D3E0">
+      <w:start w:val="1"/>
+      <w:numFmt w:val="bullet"/>
+      <w:lvlText w:val=""/>
+      <w:lvlPicBulletId w:val="1"/>
+      <w:lvlJc w:val="left"/>
+      <w:pPr>
+        <w:tabs>
+          <w:tab w:val="num" w:pos="720"/>
+        </w:tabs>
+        <w:ind w:left="720" w:hanging="360"/>
+      </w:pPr>
+      <w:rPr>
+        <w:rFonts w:ascii="Symbol" w:hAnsi="Symbol" w:hint="default"/>
+      </w:rPr>
+    </w:lvl>
+    <w:lvl w:ilvl="1" w:tplc="E150507A" w:tentative="1">
+      <w:start w:val="1"/>
+      <w:numFmt w:val="bullet"/>
+      <w:lvlText w:val=""/>
+      <w:lvlJc w:val="left"/>
+      <w:pPr>
+        <w:tabs>
+          <w:tab w:val="num" w:pos="1440"/>
+        </w:tabs>
+        <w:ind w:left="1440" w:hanging="360"/>
+      </w:pPr>
+      <w:rPr>
+        <w:rFonts w:ascii="Symbol" w:hAnsi="Symbol" w:hint="default"/>
+      </w:rPr>
+    </w:lvl>
+    <w:lvl w:ilvl="2" w:tplc="E7DEEE5A" w:tentative="1">
+      <w:start w:val="1"/>
+      <w:numFmt w:val="bullet"/>
+      <w:lvlText w:val=""/>
+      <w:lvlJc w:val="left"/>
+      <w:pPr>
+        <w:tabs>
+          <w:tab w:val="num" w:pos="2160"/>
+        </w:tabs>
+        <w:ind w:left="2160" w:hanging="360"/>
+      </w:pPr>
+      <w:rPr>
+        <w:rFonts w:ascii="Symbol" w:hAnsi="Symbol" w:hint="default"/>
+      </w:rPr>
+    </w:lvl>
+    <w:lvl w:ilvl="3" w:tplc="91DC08C4" w:tentative="1">
+      <w:start w:val="1"/>
+      <w:numFmt w:val="bullet"/>
+      <w:lvlText w:val=""/>
+      <w:lvlJc w:val="left"/>
+      <w:pPr>
+        <w:tabs>
+          <w:tab w:val="num" w:pos="2880"/>
+        </w:tabs>
+        <w:ind w:left="2880" w:hanging="360"/>
+      </w:pPr>
+      <w:rPr>
+        <w:rFonts w:ascii="Symbol" w:hAnsi="Symbol" w:hint="default"/>
+      </w:rPr>
+    </w:lvl>
+    <w:lvl w:ilvl="4" w:tplc="C24695C4" w:tentative="1">
+      <w:start w:val="1"/>
+      <w:numFmt w:val="bullet"/>
+      <w:lvlText w:val=""/>
+      <w:lvlJc w:val="left"/>
+      <w:pPr>
+        <w:tabs>
+          <w:tab w:val="num" w:pos="3600"/>
+        </w:tabs>
+        <w:ind w:left="3600" w:hanging="360"/>
+      </w:pPr>
+      <w:rPr>
+        <w:rFonts w:ascii="Symbol" w:hAnsi="Symbol" w:hint="default"/>
+      </w:rPr>
+    </w:lvl>
+    <w:lvl w:ilvl="5" w:tplc="F4285E42" w:tentative="1">
+      <w:start w:val="1"/>
+      <w:numFmt w:val="bullet"/>
+      <w:lvlText w:val=""/>
+      <w:lvlJc w:val="left"/>
+      <w:pPr>
+        <w:tabs>
+          <w:tab w:val="num" w:pos="4320"/>
+        </w:tabs>
+        <w:ind w:left="4320" w:hanging="360"/>
+      </w:pPr>
+      <w:rPr>
+        <w:rFonts w:ascii="Symbol" w:hAnsi="Symbol" w:hint="default"/>
+      </w:rPr>
+    </w:lvl>
+    <w:lvl w:ilvl="6" w:tplc="A208B4FA" w:tentative="1">
+      <w:start w:val="1"/>
+      <w:numFmt w:val="bullet"/>
+      <w:lvlText w:val=""/>
+      <w:lvlJc w:val="left"/>
+      <w:pPr>
+        <w:tabs>
+          <w:tab w:val="num" w:pos="5040"/>
+        </w:tabs>
+        <w:ind w:left="5040" w:hanging="360"/>
+      </w:pPr>
+      <w:rPr>
+        <w:rFonts w:ascii="Symbol" w:hAnsi="Symbol" w:hint="default"/>
+      </w:rPr>
+    </w:lvl>
+    <w:lvl w:ilvl="7" w:tplc="85823F5A" w:tentative="1">
+      <w:start w:val="1"/>
+      <w:numFmt w:val="bullet"/>
+      <w:lvlText w:val=""/>
+      <w:lvlJc w:val="left"/>
+      <w:pPr>
+        <w:tabs>
+          <w:tab w:val="num" w:pos="5760"/>
+        </w:tabs>
+        <w:ind w:left="5760" w:hanging="360"/>
+      </w:pPr>
+      <w:rPr>
+        <w:rFonts w:ascii="Symbol" w:hAnsi="Symbol" w:hint="default"/>
+      </w:rPr>
+    </w:lvl>
+    <w:lvl w:ilvl="8" w:tplc="DF962CB0" w:tentative="1">
+      <w:start w:val="1"/>
+      <w:numFmt w:val="bullet"/>
+      <w:lvlText w:val=""/>
+      <w:lvlJc w:val="left"/>
+      <w:pPr>
+        <w:tabs>
+          <w:tab w:val="num" w:pos="6480"/>
+        </w:tabs>
+        <w:ind w:left="6480" w:hanging="360"/>
+      </w:pPr>
+      <w:rPr>
+        <w:rFonts w:ascii="Symbol" w:hAnsi="Symbol" w:hint="default"/>
+      </w:rPr>
+    </w:lvl>
+  </w:abstractNum>
+  <w:abstractNum w:abstractNumId="11" w15:restartNumberingAfterBreak="0">
+    <w:nsid w:val="409841BB"/>
+    <w:multiLevelType w:val="hybridMultilevel"/>
+    <w:tmpl w:val="DDF248B0"/>
+    <w:lvl w:ilvl="0" w:tplc="0C903EB8">
+      <w:start w:val="1"/>
+      <w:numFmt w:val="bullet"/>
+      <w:lvlText w:val=""/>
+      <w:lvlPicBulletId w:val="1"/>
+      <w:lvlJc w:val="left"/>
+      <w:pPr>
+        <w:tabs>
+          <w:tab w:val="num" w:pos="1080"/>
+        </w:tabs>
+        <w:ind w:left="1080" w:hanging="360"/>
+      </w:pPr>
+      <w:rPr>
+        <w:rFonts w:ascii="Symbol" w:hAnsi="Symbol" w:hint="default"/>
+      </w:rPr>
+    </w:lvl>
+    <w:lvl w:ilvl="1" w:tplc="8F2ABEE8" w:tentative="1">
+      <w:start w:val="1"/>
+      <w:numFmt w:val="bullet"/>
+      <w:lvlText w:val=""/>
+      <w:lvlJc w:val="left"/>
+      <w:pPr>
+        <w:tabs>
+          <w:tab w:val="num" w:pos="1800"/>
+        </w:tabs>
+        <w:ind w:left="1800" w:hanging="360"/>
+      </w:pPr>
+      <w:rPr>
+        <w:rFonts w:ascii="Symbol" w:hAnsi="Symbol" w:hint="default"/>
+      </w:rPr>
+    </w:lvl>
+    <w:lvl w:ilvl="2" w:tplc="3A402B34" w:tentative="1">
+      <w:start w:val="1"/>
+      <w:numFmt w:val="bullet"/>
+      <w:lvlText w:val=""/>
+      <w:lvlJc w:val="left"/>
+      <w:pPr>
+        <w:tabs>
+          <w:tab w:val="num" w:pos="2520"/>
+        </w:tabs>
+        <w:ind w:left="2520" w:hanging="360"/>
+      </w:pPr>
+      <w:rPr>
+        <w:rFonts w:ascii="Symbol" w:hAnsi="Symbol" w:hint="default"/>
+      </w:rPr>
+    </w:lvl>
+    <w:lvl w:ilvl="3" w:tplc="D664694C" w:tentative="1">
+      <w:start w:val="1"/>
+      <w:numFmt w:val="bullet"/>
+      <w:lvlText w:val=""/>
+      <w:lvlJc w:val="left"/>
+      <w:pPr>
+        <w:tabs>
+          <w:tab w:val="num" w:pos="3240"/>
+        </w:tabs>
+        <w:ind w:left="3240" w:hanging="360"/>
+      </w:pPr>
+      <w:rPr>
+        <w:rFonts w:ascii="Symbol" w:hAnsi="Symbol" w:hint="default"/>
+      </w:rPr>
+    </w:lvl>
+    <w:lvl w:ilvl="4" w:tplc="FB32304E" w:tentative="1">
+      <w:start w:val="1"/>
+      <w:numFmt w:val="bullet"/>
+      <w:lvlText w:val=""/>
+      <w:lvlJc w:val="left"/>
+      <w:pPr>
+        <w:tabs>
+          <w:tab w:val="num" w:pos="3960"/>
+        </w:tabs>
+        <w:ind w:left="3960" w:hanging="360"/>
+      </w:pPr>
+      <w:rPr>
+        <w:rFonts w:ascii="Symbol" w:hAnsi="Symbol" w:hint="default"/>
+      </w:rPr>
+    </w:lvl>
+    <w:lvl w:ilvl="5" w:tplc="8DFA5518" w:tentative="1">
+      <w:start w:val="1"/>
+      <w:numFmt w:val="bullet"/>
+      <w:lvlText w:val=""/>
+      <w:lvlJc w:val="left"/>
+      <w:pPr>
+        <w:tabs>
+          <w:tab w:val="num" w:pos="4680"/>
+        </w:tabs>
+        <w:ind w:left="4680" w:hanging="360"/>
+      </w:pPr>
+      <w:rPr>
+        <w:rFonts w:ascii="Symbol" w:hAnsi="Symbol" w:hint="default"/>
+      </w:rPr>
+    </w:lvl>
+    <w:lvl w:ilvl="6" w:tplc="FD649498" w:tentative="1">
+      <w:start w:val="1"/>
+      <w:numFmt w:val="bullet"/>
+      <w:lvlText w:val=""/>
+      <w:lvlJc w:val="left"/>
+      <w:pPr>
+        <w:tabs>
+          <w:tab w:val="num" w:pos="5400"/>
+        </w:tabs>
+        <w:ind w:left="5400" w:hanging="360"/>
+      </w:pPr>
+      <w:rPr>
+        <w:rFonts w:ascii="Symbol" w:hAnsi="Symbol" w:hint="default"/>
+      </w:rPr>
+    </w:lvl>
+    <w:lvl w:ilvl="7" w:tplc="1FA8C526" w:tentative="1">
+      <w:start w:val="1"/>
+      <w:numFmt w:val="bullet"/>
+      <w:lvlText w:val=""/>
+      <w:lvlJc w:val="left"/>
+      <w:pPr>
+        <w:tabs>
+          <w:tab w:val="num" w:pos="6120"/>
+        </w:tabs>
+        <w:ind w:left="6120" w:hanging="360"/>
+      </w:pPr>
+      <w:rPr>
+        <w:rFonts w:ascii="Symbol" w:hAnsi="Symbol" w:hint="default"/>
+      </w:rPr>
+    </w:lvl>
+    <w:lvl w:ilvl="8" w:tplc="C7468694" w:tentative="1">
+      <w:start w:val="1"/>
+      <w:numFmt w:val="bullet"/>
+      <w:lvlText w:val=""/>
+      <w:lvlJc w:val="left"/>
+      <w:pPr>
+        <w:tabs>
+          <w:tab w:val="num" w:pos="6840"/>
+        </w:tabs>
+        <w:ind w:left="6840" w:hanging="360"/>
+      </w:pPr>
+      <w:rPr>
+        <w:rFonts w:ascii="Symbol" w:hAnsi="Symbol" w:hint="default"/>
+      </w:rPr>
+    </w:lvl>
+  </w:abstractNum>
+  <w:abstractNum w:abstractNumId="12" w15:restartNumberingAfterBreak="0">
+    <w:nsid w:val="4F385B2E"/>
+    <w:multiLevelType w:val="hybridMultilevel"/>
+    <w:tmpl w:val="885A7834"/>
+    <w:lvl w:ilvl="0" w:tplc="40090001">
+      <w:start w:val="1"/>
+      <w:numFmt w:val="bullet"/>
+      <w:lvlText w:val=""/>
+      <w:lvlJc w:val="left"/>
+      <w:pPr>
+        <w:ind w:left="360" w:hanging="360"/>
+      </w:pPr>
+      <w:rPr>
+        <w:rFonts w:ascii="Symbol" w:hAnsi="Symbol" w:hint="default"/>
+      </w:rPr>
+    </w:lvl>
+    <w:lvl w:ilvl="1" w:tplc="40090003" w:tentative="1">
+      <w:start w:val="1"/>
+      <w:numFmt w:val="bullet"/>
+      <w:lvlText w:val="o"/>
+      <w:lvlJc w:val="left"/>
+      <w:pPr>
+        <w:ind w:left="1080" w:hanging="360"/>
+      </w:pPr>
+      <w:rPr>
+        <w:rFonts w:ascii="Courier New" w:hAnsi="Courier New" w:cs="Courier New" w:hint="default"/>
+      </w:rPr>
+    </w:lvl>
+    <w:lvl w:ilvl="2" w:tplc="40090005" w:tentative="1">
+      <w:start w:val="1"/>
+      <w:numFmt w:val="bullet"/>
+      <w:lvlText w:val=""/>
+      <w:lvlJc w:val="left"/>
+      <w:pPr>
+        <w:ind w:left="1800" w:hanging="360"/>
+      </w:pPr>
+      <w:rPr>
+        <w:rFonts w:ascii="Wingdings" w:hAnsi="Wingdings" w:hint="default"/>
+      </w:rPr>
+    </w:lvl>
+    <w:lvl w:ilvl="3" w:tplc="40090001" w:tentative="1">
+      <w:start w:val="1"/>
+      <w:numFmt w:val="bullet"/>
+      <w:lvlText w:val=""/>
+      <w:lvlJc w:val="left"/>
+      <w:pPr>
+        <w:ind w:left="2520" w:hanging="360"/>
+      </w:pPr>
+      <w:rPr>
+        <w:rFonts w:ascii="Symbol" w:hAnsi="Symbol" w:hint="default"/>
+      </w:rPr>
+    </w:lvl>
+    <w:lvl w:ilvl="4" w:tplc="40090003" w:tentative="1">
+      <w:start w:val="1"/>
+      <w:numFmt w:val="bullet"/>
+      <w:lvlText w:val="o"/>
+      <w:lvlJc w:val="left"/>
+      <w:pPr>
+        <w:ind w:left="3240" w:hanging="360"/>
+      </w:pPr>
+      <w:rPr>
+        <w:rFonts w:ascii="Courier New" w:hAnsi="Courier New" w:cs="Courier New" w:hint="default"/>
+      </w:rPr>
+    </w:lvl>
+    <w:lvl w:ilvl="5" w:tplc="40090005" w:tentative="1">
+      <w:start w:val="1"/>
+      <w:numFmt w:val="bullet"/>
+      <w:lvlText w:val=""/>
+      <w:lvlJc w:val="left"/>
+      <w:pPr>
+        <w:ind w:left="3960" w:hanging="360"/>
+      </w:pPr>
+      <w:rPr>
+        <w:rFonts w:ascii="Wingdings" w:hAnsi="Wingdings" w:hint="default"/>
+      </w:rPr>
+    </w:lvl>
+    <w:lvl w:ilvl="6" w:tplc="40090001" w:tentative="1">
+      <w:start w:val="1"/>
+      <w:numFmt w:val="bullet"/>
+      <w:lvlText w:val=""/>
+      <w:lvlJc w:val="left"/>
+      <w:pPr>
+        <w:ind w:left="4680" w:hanging="360"/>
+      </w:pPr>
+      <w:rPr>
+        <w:rFonts w:ascii="Symbol" w:hAnsi="Symbol" w:hint="default"/>
+      </w:rPr>
+    </w:lvl>
+    <w:lvl w:ilvl="7" w:tplc="40090003" w:tentative="1">
+      <w:start w:val="1"/>
+      <w:numFmt w:val="bullet"/>
+      <w:lvlText w:val="o"/>
+      <w:lvlJc w:val="left"/>
+      <w:pPr>
+        <w:ind w:left="5400" w:hanging="360"/>
+      </w:pPr>
+      <w:rPr>
+        <w:rFonts w:ascii="Courier New" w:hAnsi="Courier New" w:cs="Courier New" w:hint="default"/>
+      </w:rPr>
+    </w:lvl>
+    <w:lvl w:ilvl="8" w:tplc="40090005" w:tentative="1">
+      <w:start w:val="1"/>
+      <w:numFmt w:val="bullet"/>
+      <w:lvlText w:val=""/>
+      <w:lvlJc w:val="left"/>
+      <w:pPr>
+        <w:ind w:left="6120" w:hanging="360"/>
+      </w:pPr>
+      <w:rPr>
+        <w:rFonts w:ascii="Wingdings" w:hAnsi="Wingdings" w:hint="default"/>
+      </w:rPr>
+    </w:lvl>
+  </w:abstractNum>
+  <w:abstractNum w:abstractNumId="13" w15:restartNumberingAfterBreak="0">
+    <w:nsid w:val="511B3F29"/>
+    <w:multiLevelType w:val="hybridMultilevel"/>
+    <w:tmpl w:val="1FFAFBBE"/>
+    <w:lvl w:ilvl="0" w:tplc="40090001">
+      <w:start w:val="1"/>
+      <w:numFmt w:val="bullet"/>
+      <w:lvlText w:val=""/>
+      <w:lvlJc w:val="left"/>
+      <w:pPr>
+        <w:ind w:left="360" w:hanging="360"/>
+      </w:pPr>
+      <w:rPr>
+        <w:rFonts w:ascii="Symbol" w:hAnsi="Symbol" w:hint="default"/>
+      </w:rPr>
+    </w:lvl>
+    <w:lvl w:ilvl="1" w:tplc="40090003" w:tentative="1">
+      <w:start w:val="1"/>
+      <w:numFmt w:val="bullet"/>
+      <w:lvlText w:val="o"/>
+      <w:lvlJc w:val="left"/>
+      <w:pPr>
+        <w:ind w:left="1080" w:hanging="360"/>
+      </w:pPr>
+      <w:rPr>
+        <w:rFonts w:ascii="Courier New" w:hAnsi="Courier New" w:cs="Courier New" w:hint="default"/>
+      </w:rPr>
+    </w:lvl>
+    <w:lvl w:ilvl="2" w:tplc="40090005" w:tentative="1">
+      <w:start w:val="1"/>
+      <w:numFmt w:val="bullet"/>
+      <w:lvlText w:val=""/>
+      <w:lvlJc w:val="left"/>
+      <w:pPr>
+        <w:ind w:left="1800" w:hanging="360"/>
+      </w:pPr>
+      <w:rPr>
+        <w:rFonts w:ascii="Wingdings" w:hAnsi="Wingdings" w:hint="default"/>
+      </w:rPr>
+    </w:lvl>
+    <w:lvl w:ilvl="3" w:tplc="40090001" w:tentative="1">
+      <w:start w:val="1"/>
+      <w:numFmt w:val="bullet"/>
+      <w:lvlText w:val=""/>
+      <w:lvlJc w:val="left"/>
+      <w:pPr>
+        <w:ind w:left="2520" w:hanging="360"/>
+      </w:pPr>
+      <w:rPr>
+        <w:rFonts w:ascii="Symbol" w:hAnsi="Symbol" w:hint="default"/>
+      </w:rPr>
+    </w:lvl>
+    <w:lvl w:ilvl="4" w:tplc="40090003" w:tentative="1">
+      <w:start w:val="1"/>
+      <w:numFmt w:val="bullet"/>
+      <w:lvlText w:val="o"/>
+      <w:lvlJc w:val="left"/>
+      <w:pPr>
+        <w:ind w:left="3240" w:hanging="360"/>
+      </w:pPr>
+      <w:rPr>
+        <w:rFonts w:ascii="Courier New" w:hAnsi="Courier New" w:cs="Courier New" w:hint="default"/>
+      </w:rPr>
+    </w:lvl>
+    <w:lvl w:ilvl="5" w:tplc="40090005" w:tentative="1">
+      <w:start w:val="1"/>
+      <w:numFmt w:val="bullet"/>
+      <w:lvlText w:val=""/>
+      <w:lvlJc w:val="left"/>
+      <w:pPr>
+        <w:ind w:left="3960" w:hanging="360"/>
+      </w:pPr>
+      <w:rPr>
+        <w:rFonts w:ascii="Wingdings" w:hAnsi="Wingdings" w:hint="default"/>
+      </w:rPr>
+    </w:lvl>
+    <w:lvl w:ilvl="6" w:tplc="40090001" w:tentative="1">
+      <w:start w:val="1"/>
+      <w:numFmt w:val="bullet"/>
+      <w:lvlText w:val=""/>
+      <w:lvlJc w:val="left"/>
+      <w:pPr>
+        <w:ind w:left="4680" w:hanging="360"/>
+      </w:pPr>
+      <w:rPr>
+        <w:rFonts w:ascii="Symbol" w:hAnsi="Symbol" w:hint="default"/>
+      </w:rPr>
+    </w:lvl>
+    <w:lvl w:ilvl="7" w:tplc="40090003" w:tentative="1">
+      <w:start w:val="1"/>
+      <w:numFmt w:val="bullet"/>
+      <w:lvlText w:val="o"/>
+      <w:lvlJc w:val="left"/>
+      <w:pPr>
+        <w:ind w:left="5400" w:hanging="360"/>
+      </w:pPr>
+      <w:rPr>
+        <w:rFonts w:ascii="Courier New" w:hAnsi="Courier New" w:cs="Courier New" w:hint="default"/>
+      </w:rPr>
+    </w:lvl>
+    <w:lvl w:ilvl="8" w:tplc="40090005" w:tentative="1">
+      <w:start w:val="1"/>
+      <w:numFmt w:val="bullet"/>
+      <w:lvlText w:val=""/>
+      <w:lvlJc w:val="left"/>
+      <w:pPr>
+        <w:ind w:left="6120" w:hanging="360"/>
+      </w:pPr>
+      <w:rPr>
+        <w:rFonts w:ascii="Wingdings" w:hAnsi="Wingdings" w:hint="default"/>
+      </w:rPr>
+    </w:lvl>
+  </w:abstractNum>
+  <w:abstractNum w:abstractNumId="14" w15:restartNumberingAfterBreak="0">
+    <w:nsid w:val="682B17A5"/>
+    <w:multiLevelType w:val="hybridMultilevel"/>
+    <w:tmpl w:val="837A4EF0"/>
+    <w:lvl w:ilvl="0" w:tplc="40090001">
+      <w:start w:val="1"/>
+      <w:numFmt w:val="bullet"/>
+      <w:lvlText w:val=""/>
+      <w:lvlJc w:val="left"/>
+      <w:pPr>
+        <w:ind w:left="360" w:hanging="360"/>
+      </w:pPr>
+      <w:rPr>
+        <w:rFonts w:ascii="Symbol" w:hAnsi="Symbol" w:hint="default"/>
+      </w:rPr>
+    </w:lvl>
+    <w:lvl w:ilvl="1" w:tplc="40090003" w:tentative="1">
+      <w:start w:val="1"/>
+      <w:numFmt w:val="bullet"/>
+      <w:lvlText w:val="o"/>
+      <w:lvlJc w:val="left"/>
+      <w:pPr>
+        <w:ind w:left="1080" w:hanging="360"/>
+      </w:pPr>
+      <w:rPr>
+        <w:rFonts w:ascii="Courier New" w:hAnsi="Courier New" w:cs="Courier New" w:hint="default"/>
+      </w:rPr>
+    </w:lvl>
+    <w:lvl w:ilvl="2" w:tplc="40090005" w:tentative="1">
+      <w:start w:val="1"/>
+      <w:numFmt w:val="bullet"/>
+      <w:lvlText w:val=""/>
+      <w:lvlJc w:val="left"/>
+      <w:pPr>
+        <w:ind w:left="1800" w:hanging="360"/>
+      </w:pPr>
+      <w:rPr>
+        <w:rFonts w:ascii="Wingdings" w:hAnsi="Wingdings" w:hint="default"/>
+      </w:rPr>
+    </w:lvl>
+    <w:lvl w:ilvl="3" w:tplc="40090001" w:tentative="1">
+      <w:start w:val="1"/>
+      <w:numFmt w:val="bullet"/>
+      <w:lvlText w:val=""/>
+      <w:lvlJc w:val="left"/>
+      <w:pPr>
+        <w:ind w:left="2520" w:hanging="360"/>
+      </w:pPr>
+      <w:rPr>
+        <w:rFonts w:ascii="Symbol" w:hAnsi="Symbol" w:hint="default"/>
+      </w:rPr>
+    </w:lvl>
+    <w:lvl w:ilvl="4" w:tplc="40090003" w:tentative="1">
+      <w:start w:val="1"/>
+      <w:numFmt w:val="bullet"/>
+      <w:lvlText w:val="o"/>
+      <w:lvlJc w:val="left"/>
+      <w:pPr>
+        <w:ind w:left="3240" w:hanging="360"/>
+      </w:pPr>
+      <w:rPr>
+        <w:rFonts w:ascii="Courier New" w:hAnsi="Courier New" w:cs="Courier New" w:hint="default"/>
+      </w:rPr>
+    </w:lvl>
+    <w:lvl w:ilvl="5" w:tplc="40090005" w:tentative="1">
+      <w:start w:val="1"/>
+      <w:numFmt w:val="bullet"/>
+      <w:lvlText w:val=""/>
+      <w:lvlJc w:val="left"/>
+      <w:pPr>
+        <w:ind w:left="3960" w:hanging="360"/>
+      </w:pPr>
+      <w:rPr>
+        <w:rFonts w:ascii="Wingdings" w:hAnsi="Wingdings" w:hint="default"/>
+      </w:rPr>
+    </w:lvl>
+    <w:lvl w:ilvl="6" w:tplc="40090001" w:tentative="1">
+      <w:start w:val="1"/>
+      <w:numFmt w:val="bullet"/>
+      <w:lvlText w:val=""/>
+      <w:lvlJc w:val="left"/>
+      <w:pPr>
+        <w:ind w:left="4680" w:hanging="360"/>
+      </w:pPr>
+      <w:rPr>
+        <w:rFonts w:ascii="Symbol" w:hAnsi="Symbol" w:hint="default"/>
+      </w:rPr>
+    </w:lvl>
+    <w:lvl w:ilvl="7" w:tplc="40090003" w:tentative="1">
+      <w:start w:val="1"/>
+      <w:numFmt w:val="bullet"/>
+      <w:lvlText w:val="o"/>
+      <w:lvlJc w:val="left"/>
+      <w:pPr>
+        <w:ind w:left="5400" w:hanging="360"/>
+      </w:pPr>
+      <w:rPr>
+        <w:rFonts w:ascii="Courier New" w:hAnsi="Courier New" w:cs="Courier New" w:hint="default"/>
+      </w:rPr>
+    </w:lvl>
+    <w:lvl w:ilvl="8" w:tplc="40090005" w:tentative="1">
+      <w:start w:val="1"/>
+      <w:numFmt w:val="bullet"/>
+      <w:lvlText w:val=""/>
+      <w:lvlJc w:val="left"/>
+      <w:pPr>
+        <w:ind w:left="6120" w:hanging="360"/>
+      </w:pPr>
+      <w:rPr>
+        <w:rFonts w:ascii="Wingdings" w:hAnsi="Wingdings" w:hint="default"/>
+      </w:rPr>
+    </w:lvl>
+  </w:abstractNum>
+  <w:abstractNum w:abstractNumId="15" w15:restartNumberingAfterBreak="0">
+    <w:nsid w:val="6D0F30E8"/>
+    <w:multiLevelType w:val="hybridMultilevel"/>
+    <w:tmpl w:val="010C9944"/>
+    <w:lvl w:ilvl="0" w:tplc="63A2AE78">
+      <w:start w:val="1"/>
+      <w:numFmt w:val="bullet"/>
+      <w:lvlText w:val=""/>
+      <w:lvlPicBulletId w:val="1"/>
+      <w:lvlJc w:val="left"/>
+      <w:pPr>
+        <w:tabs>
+          <w:tab w:val="num" w:pos="720"/>
+        </w:tabs>
+        <w:ind w:left="720" w:hanging="360"/>
+      </w:pPr>
+      <w:rPr>
+        <w:rFonts w:ascii="Symbol" w:hAnsi="Symbol" w:hint="default"/>
+      </w:rPr>
+    </w:lvl>
+    <w:lvl w:ilvl="1" w:tplc="BD1C967C" w:tentative="1">
+      <w:start w:val="1"/>
+      <w:numFmt w:val="bullet"/>
+      <w:lvlText w:val=""/>
+      <w:lvlJc w:val="left"/>
+      <w:pPr>
+        <w:tabs>
+          <w:tab w:val="num" w:pos="1440"/>
+        </w:tabs>
+        <w:ind w:left="1440" w:hanging="360"/>
+      </w:pPr>
+      <w:rPr>
+        <w:rFonts w:ascii="Symbol" w:hAnsi="Symbol" w:hint="default"/>
+      </w:rPr>
+    </w:lvl>
+    <w:lvl w:ilvl="2" w:tplc="7DA6CB04" w:tentative="1">
+      <w:start w:val="1"/>
+      <w:numFmt w:val="bullet"/>
+      <w:lvlText w:val=""/>
+      <w:lvlJc w:val="left"/>
+      <w:pPr>
+        <w:tabs>
+          <w:tab w:val="num" w:pos="2160"/>
+        </w:tabs>
+        <w:ind w:left="2160" w:hanging="360"/>
+      </w:pPr>
+      <w:rPr>
+        <w:rFonts w:ascii="Symbol" w:hAnsi="Symbol" w:hint="default"/>
+      </w:rPr>
+    </w:lvl>
+    <w:lvl w:ilvl="3" w:tplc="F5FEAF30" w:tentative="1">
+      <w:start w:val="1"/>
+      <w:numFmt w:val="bullet"/>
+      <w:lvlText w:val=""/>
+      <w:lvlJc w:val="left"/>
+      <w:pPr>
+        <w:tabs>
+          <w:tab w:val="num" w:pos="2880"/>
+        </w:tabs>
+        <w:ind w:left="2880" w:hanging="360"/>
+      </w:pPr>
+      <w:rPr>
+        <w:rFonts w:ascii="Symbol" w:hAnsi="Symbol" w:hint="default"/>
+      </w:rPr>
+    </w:lvl>
+    <w:lvl w:ilvl="4" w:tplc="454CF02E" w:tentative="1">
+      <w:start w:val="1"/>
+      <w:numFmt w:val="bullet"/>
+      <w:lvlText w:val=""/>
+      <w:lvlJc w:val="left"/>
+      <w:pPr>
+        <w:tabs>
+          <w:tab w:val="num" w:pos="3600"/>
+        </w:tabs>
+        <w:ind w:left="3600" w:hanging="360"/>
+      </w:pPr>
+      <w:rPr>
+        <w:rFonts w:ascii="Symbol" w:hAnsi="Symbol" w:hint="default"/>
+      </w:rPr>
+    </w:lvl>
+    <w:lvl w:ilvl="5" w:tplc="BDF29D90" w:tentative="1">
+      <w:start w:val="1"/>
+      <w:numFmt w:val="bullet"/>
+      <w:lvlText w:val=""/>
+      <w:lvlJc w:val="left"/>
+      <w:pPr>
+        <w:tabs>
+          <w:tab w:val="num" w:pos="4320"/>
+        </w:tabs>
+        <w:ind w:left="4320" w:hanging="360"/>
+      </w:pPr>
+      <w:rPr>
+        <w:rFonts w:ascii="Symbol" w:hAnsi="Symbol" w:hint="default"/>
+      </w:rPr>
+    </w:lvl>
+    <w:lvl w:ilvl="6" w:tplc="28D4A7DA" w:tentative="1">
+      <w:start w:val="1"/>
+      <w:numFmt w:val="bullet"/>
+      <w:lvlText w:val=""/>
+      <w:lvlJc w:val="left"/>
+      <w:pPr>
+        <w:tabs>
+          <w:tab w:val="num" w:pos="5040"/>
+        </w:tabs>
+        <w:ind w:left="5040" w:hanging="360"/>
+      </w:pPr>
+      <w:rPr>
+        <w:rFonts w:ascii="Symbol" w:hAnsi="Symbol" w:hint="default"/>
+      </w:rPr>
+    </w:lvl>
+    <w:lvl w:ilvl="7" w:tplc="CDDCF458" w:tentative="1">
+      <w:start w:val="1"/>
+      <w:numFmt w:val="bullet"/>
+      <w:lvlText w:val=""/>
+      <w:lvlJc w:val="left"/>
+      <w:pPr>
+        <w:tabs>
+          <w:tab w:val="num" w:pos="5760"/>
+        </w:tabs>
+        <w:ind w:left="5760" w:hanging="360"/>
+      </w:pPr>
+      <w:rPr>
+        <w:rFonts w:ascii="Symbol" w:hAnsi="Symbol" w:hint="default"/>
+      </w:rPr>
+    </w:lvl>
+    <w:lvl w:ilvl="8" w:tplc="78FAA062" w:tentative="1">
+      <w:start w:val="1"/>
+      <w:numFmt w:val="bullet"/>
+      <w:lvlText w:val=""/>
+      <w:lvlJc w:val="left"/>
+      <w:pPr>
+        <w:tabs>
+          <w:tab w:val="num" w:pos="6480"/>
+        </w:tabs>
+        <w:ind w:left="6480" w:hanging="360"/>
+      </w:pPr>
+      <w:rPr>
+        <w:rFonts w:ascii="Symbol" w:hAnsi="Symbol" w:hint="default"/>
+      </w:rPr>
+    </w:lvl>
+  </w:abstractNum>
+  <w:abstractNum w:abstractNumId="16" w15:restartNumberingAfterBreak="0">
+    <w:nsid w:val="7D015171"/>
+    <w:multiLevelType w:val="hybridMultilevel"/>
+    <w:tmpl w:val="5544815A"/>
+    <w:lvl w:ilvl="0" w:tplc="DB96CD9E">
+      <w:start w:val="1"/>
+      <w:numFmt w:val="bullet"/>
+      <w:lvlText w:val=""/>
+      <w:lvlPicBulletId w:val="0"/>
+      <w:lvlJc w:val="left"/>
+      <w:pPr>
+        <w:tabs>
+          <w:tab w:val="num" w:pos="720"/>
+        </w:tabs>
+        <w:ind w:left="720" w:hanging="360"/>
+      </w:pPr>
+      <w:rPr>
+        <w:rFonts w:ascii="Symbol" w:hAnsi="Symbol" w:hint="default"/>
+      </w:rPr>
+    </w:lvl>
+    <w:lvl w:ilvl="1" w:tplc="BF42C1EA" w:tentative="1">
+      <w:start w:val="1"/>
+      <w:numFmt w:val="bullet"/>
+      <w:lvlText w:val=""/>
+      <w:lvlJc w:val="left"/>
+      <w:pPr>
+        <w:tabs>
+          <w:tab w:val="num" w:pos="1440"/>
+        </w:tabs>
+        <w:ind w:left="1440" w:hanging="360"/>
+      </w:pPr>
+      <w:rPr>
+        <w:rFonts w:ascii="Symbol" w:hAnsi="Symbol" w:hint="default"/>
+      </w:rPr>
+    </w:lvl>
+    <w:lvl w:ilvl="2" w:tplc="C494D700" w:tentative="1">
+      <w:start w:val="1"/>
+      <w:numFmt w:val="bullet"/>
+      <w:lvlText w:val=""/>
+      <w:lvlJc w:val="left"/>
+      <w:pPr>
+        <w:tabs>
+          <w:tab w:val="num" w:pos="2160"/>
+        </w:tabs>
+        <w:ind w:left="2160" w:hanging="360"/>
+      </w:pPr>
+      <w:rPr>
+        <w:rFonts w:ascii="Symbol" w:hAnsi="Symbol" w:hint="default"/>
+      </w:rPr>
+    </w:lvl>
+    <w:lvl w:ilvl="3" w:tplc="927E81AA" w:tentative="1">
+      <w:start w:val="1"/>
+      <w:numFmt w:val="bullet"/>
+      <w:lvlText w:val=""/>
+      <w:lvlJc w:val="left"/>
+      <w:pPr>
+        <w:tabs>
+          <w:tab w:val="num" w:pos="2880"/>
+        </w:tabs>
+        <w:ind w:left="2880" w:hanging="360"/>
+      </w:pPr>
+      <w:rPr>
+        <w:rFonts w:ascii="Symbol" w:hAnsi="Symbol" w:hint="default"/>
+      </w:rPr>
+    </w:lvl>
+    <w:lvl w:ilvl="4" w:tplc="D02CB7D6" w:tentative="1">
+      <w:start w:val="1"/>
+      <w:numFmt w:val="bullet"/>
+      <w:lvlText w:val=""/>
+      <w:lvlJc w:val="left"/>
+      <w:pPr>
+        <w:tabs>
+          <w:tab w:val="num" w:pos="3600"/>
+        </w:tabs>
+        <w:ind w:left="3600" w:hanging="360"/>
+      </w:pPr>
+      <w:rPr>
+        <w:rFonts w:ascii="Symbol" w:hAnsi="Symbol" w:hint="default"/>
+      </w:rPr>
+    </w:lvl>
+    <w:lvl w:ilvl="5" w:tplc="393AE63C" w:tentative="1">
+      <w:start w:val="1"/>
+      <w:numFmt w:val="bullet"/>
+      <w:lvlText w:val=""/>
+      <w:lvlJc w:val="left"/>
+      <w:pPr>
+        <w:tabs>
+          <w:tab w:val="num" w:pos="4320"/>
+        </w:tabs>
+        <w:ind w:left="4320" w:hanging="360"/>
+      </w:pPr>
+      <w:rPr>
+        <w:rFonts w:ascii="Symbol" w:hAnsi="Symbol" w:hint="default"/>
+      </w:rPr>
+    </w:lvl>
+    <w:lvl w:ilvl="6" w:tplc="4D1CB17C" w:tentative="1">
+      <w:start w:val="1"/>
+      <w:numFmt w:val="bullet"/>
+      <w:lvlText w:val=""/>
+      <w:lvlJc w:val="left"/>
+      <w:pPr>
+        <w:tabs>
+          <w:tab w:val="num" w:pos="5040"/>
+        </w:tabs>
+        <w:ind w:left="5040" w:hanging="360"/>
+      </w:pPr>
+      <w:rPr>
+        <w:rFonts w:ascii="Symbol" w:hAnsi="Symbol" w:hint="default"/>
+      </w:rPr>
+    </w:lvl>
+    <w:lvl w:ilvl="7" w:tplc="5EFEA402" w:tentative="1">
+      <w:start w:val="1"/>
+      <w:numFmt w:val="bullet"/>
+      <w:lvlText w:val=""/>
+      <w:lvlJc w:val="left"/>
+      <w:pPr>
+        <w:tabs>
+          <w:tab w:val="num" w:pos="5760"/>
+        </w:tabs>
+        <w:ind w:left="5760" w:hanging="360"/>
+      </w:pPr>
+      <w:rPr>
+        <w:rFonts w:ascii="Symbol" w:hAnsi="Symbol" w:hint="default"/>
+      </w:rPr>
+    </w:lvl>
+    <w:lvl w:ilvl="8" w:tplc="6FE06ACC" w:tentative="1">
+      <w:start w:val="1"/>
+      <w:numFmt w:val="bullet"/>
+      <w:lvlText w:val=""/>
+      <w:lvlJc w:val="left"/>
+      <w:pPr>
+        <w:tabs>
+          <w:tab w:val="num" w:pos="6480"/>
+        </w:tabs>
+        <w:ind w:left="6480" w:hanging="360"/>
       </w:pPr>
       <w:rPr>
         <w:rFonts w:ascii="Symbol" w:hAnsi="Symbol" w:hint="default"/>
@@ -1823,6 +2448,30 @@
   </w:num>
   <w:num w:numId="9">
     <w:abstractNumId w:val="0"/>
+  </w:num>
+  <w:num w:numId="10">
+    <w:abstractNumId w:val="12"/>
+  </w:num>
+  <w:num w:numId="11">
+    <w:abstractNumId w:val="14"/>
+  </w:num>
+  <w:num w:numId="12">
+    <w:abstractNumId w:val="9"/>
+  </w:num>
+  <w:num w:numId="13">
+    <w:abstractNumId w:val="13"/>
+  </w:num>
+  <w:num w:numId="14">
+    <w:abstractNumId w:val="16"/>
+  </w:num>
+  <w:num w:numId="15">
+    <w:abstractNumId w:val="10"/>
+  </w:num>
+  <w:num w:numId="16">
+    <w:abstractNumId w:val="15"/>
+  </w:num>
+  <w:num w:numId="17">
+    <w:abstractNumId w:val="11"/>
   </w:num>
 </w:numbering>
 </file>
@@ -2425,6 +3074,7 @@
   <w:style w:type="character" w:default="1" w:styleId="DefaultParagraphFont">
     <w:name w:val="Default Paragraph Font"/>
     <w:uiPriority w:val="1"/>
+    <w:semiHidden/>
     <w:unhideWhenUsed/>
   </w:style>
   <w:style w:type="table" w:default="1" w:styleId="TableNormal">
@@ -13201,6 +13851,29 @@
       </w:tcPr>
     </w:tblStylePr>
   </w:style>
+  <w:style w:type="character" w:styleId="Hyperlink">
+    <w:name w:val="Hyperlink"/>
+    <w:basedOn w:val="DefaultParagraphFont"/>
+    <w:uiPriority w:val="99"/>
+    <w:unhideWhenUsed/>
+    <w:rsid w:val="00847C35"/>
+    <w:rPr>
+      <w:color w:val="0000FF" w:themeColor="hyperlink"/>
+      <w:u w:val="single"/>
+    </w:rPr>
+  </w:style>
+  <w:style w:type="character" w:styleId="FollowedHyperlink">
+    <w:name w:val="FollowedHyperlink"/>
+    <w:basedOn w:val="DefaultParagraphFont"/>
+    <w:uiPriority w:val="99"/>
+    <w:semiHidden/>
+    <w:unhideWhenUsed/>
+    <w:rsid w:val="00847C35"/>
+    <w:rPr>
+      <w:color w:val="800080" w:themeColor="followedHyperlink"/>
+      <w:u w:val="single"/>
+    </w:rPr>
+  </w:style>
   <w:style w:type="paragraph" w:styleId="BalloonText">
     <w:name w:val="Balloon Text"/>
     <w:basedOn w:val="Normal"/>
@@ -13208,7 +13881,7 @@
     <w:uiPriority w:val="99"/>
     <w:semiHidden/>
     <w:unhideWhenUsed/>
-    <w:rsid w:val="00C24678"/>
+    <w:rsid w:val="00546B90"/>
     <w:pPr>
       <w:spacing w:after="0" w:line="240" w:lineRule="auto"/>
     </w:pPr>
@@ -13224,34 +13897,11 @@
     <w:link w:val="BalloonText"/>
     <w:uiPriority w:val="99"/>
     <w:semiHidden/>
-    <w:rsid w:val="00C24678"/>
+    <w:rsid w:val="00546B90"/>
     <w:rPr>
       <w:rFonts w:ascii="Segoe UI" w:hAnsi="Segoe UI" w:cs="Segoe UI"/>
       <w:sz w:val="18"/>
       <w:szCs w:val="18"/>
-    </w:rPr>
-  </w:style>
-  <w:style w:type="character" w:styleId="Hyperlink">
-    <w:name w:val="Hyperlink"/>
-    <w:basedOn w:val="DefaultParagraphFont"/>
-    <w:uiPriority w:val="99"/>
-    <w:unhideWhenUsed/>
-    <w:rsid w:val="00196C3F"/>
-    <w:rPr>
-      <w:color w:val="0000FF" w:themeColor="hyperlink"/>
-      <w:u w:val="single"/>
-    </w:rPr>
-  </w:style>
-  <w:style w:type="character" w:styleId="FollowedHyperlink">
-    <w:name w:val="FollowedHyperlink"/>
-    <w:basedOn w:val="DefaultParagraphFont"/>
-    <w:uiPriority w:val="99"/>
-    <w:semiHidden/>
-    <w:unhideWhenUsed/>
-    <w:rsid w:val="00EF64C2"/>
-    <w:rPr>
-      <w:color w:val="800080" w:themeColor="followedHyperlink"/>
-      <w:u w:val="single"/>
     </w:rPr>
   </w:style>
 </w:styles>
@@ -13582,7 +14232,7 @@
 </file>
 
 <file path=customXml/itemProps1.xml><?xml version="1.0" encoding="utf-8"?>
-<ds:datastoreItem xmlns:ds="http://schemas.openxmlformats.org/officeDocument/2006/customXml" ds:itemID="{E2CFB015-AB16-4F09-9979-7FF5B4E8FD28}">
+<ds:datastoreItem xmlns:ds="http://schemas.openxmlformats.org/officeDocument/2006/customXml" ds:itemID="{453526C9-84BA-4B47-B180-4FBD44CE67DC}">
   <ds:schemaRefs>
     <ds:schemaRef ds:uri="http://schemas.openxmlformats.org/officeDocument/2006/bibliography"/>
   </ds:schemaRefs>
